--- a/3_Semestre/Linguagens, Autômatos e Computação/M1_Introdução ao estudo de linguagens formais/UA1_M1_Arquivo_Modelo_Linguagens_Automatos_Computacao.docx
+++ b/3_Semestre/Linguagens, Autômatos e Computação/M1_Introdução ao estudo de linguagens formais/UA1_M1_Arquivo_Modelo_Linguagens_Automatos_Computacao.docx
@@ -203,7 +203,7 @@
     </w:p>
     <w:p>
       <w:pPr>
-        <w:pStyle w:val="PargrafodaLista"/>
+        <w:pStyle w:val="ListParagraph"/>
         <w:numPr>
           <w:ilvl w:val="0"/>
           <w:numId w:val="17"/>
@@ -227,7 +227,7 @@
     </w:p>
     <w:p>
       <w:pPr>
-        <w:pStyle w:val="PargrafodaLista"/>
+        <w:pStyle w:val="ListParagraph"/>
         <w:spacing w:after="100" w:afterAutospacing="1" w:line="240" w:lineRule="auto"/>
         <w:rPr>
           <w:rFonts w:ascii="Arial" w:hAnsi="Arial" w:cs="Arial"/>
@@ -238,7 +238,7 @@
     </w:p>
     <w:p>
       <w:pPr>
-        <w:pStyle w:val="PargrafodaLista"/>
+        <w:pStyle w:val="ListParagraph"/>
         <w:numPr>
           <w:ilvl w:val="0"/>
           <w:numId w:val="17"/>
@@ -262,7 +262,7 @@
     </w:p>
     <w:p>
       <w:pPr>
-        <w:pStyle w:val="PargrafodaLista"/>
+        <w:pStyle w:val="ListParagraph"/>
         <w:rPr>
           <w:rFonts w:ascii="Arial" w:hAnsi="Arial" w:cs="Arial"/>
           <w:sz w:val="20"/>
@@ -272,7 +272,7 @@
     </w:p>
     <w:p>
       <w:pPr>
-        <w:pStyle w:val="PargrafodaLista"/>
+        <w:pStyle w:val="ListParagraph"/>
         <w:suppressAutoHyphens w:val="0"/>
         <w:spacing w:after="100" w:afterAutospacing="1" w:line="240" w:lineRule="auto"/>
         <w:rPr>
@@ -284,7 +284,7 @@
     </w:p>
     <w:p>
       <w:pPr>
-        <w:pStyle w:val="PargrafodaLista"/>
+        <w:pStyle w:val="ListParagraph"/>
         <w:numPr>
           <w:ilvl w:val="0"/>
           <w:numId w:val="17"/>
@@ -330,7 +330,7 @@
     </w:p>
     <w:p>
       <w:pPr>
-        <w:pStyle w:val="PargrafodaLista"/>
+        <w:pStyle w:val="ListParagraph"/>
         <w:numPr>
           <w:ilvl w:val="1"/>
           <w:numId w:val="17"/>
@@ -354,7 +354,7 @@
     </w:p>
     <w:p>
       <w:pPr>
-        <w:pStyle w:val="PargrafodaLista"/>
+        <w:pStyle w:val="ListParagraph"/>
         <w:numPr>
           <w:ilvl w:val="1"/>
           <w:numId w:val="17"/>
@@ -398,7 +398,7 @@
     </w:p>
     <w:p>
       <w:pPr>
-        <w:pStyle w:val="PargrafodaLista"/>
+        <w:pStyle w:val="ListParagraph"/>
         <w:numPr>
           <w:ilvl w:val="1"/>
           <w:numId w:val="17"/>
@@ -434,16 +434,7 @@
           <w:sz w:val="20"/>
           <w:szCs w:val="20"/>
         </w:rPr>
-        <w:t>, onde |</w:t>
-      </w:r>
-      <w:proofErr w:type="spellStart"/>
-      <w:r>
-        <w:rPr>
-          <w:rFonts w:ascii="Arial" w:hAnsi="Arial" w:cs="Arial"/>
-          <w:sz w:val="20"/>
-          <w:szCs w:val="20"/>
-        </w:rPr>
-        <w:t>w|</w:t>
+        <w:t>, onde |w|</w:t>
       </w:r>
       <w:r>
         <w:rPr>
@@ -454,7 +445,6 @@
         </w:rPr>
         <w:t>x</w:t>
       </w:r>
-      <w:proofErr w:type="spellEnd"/>
       <w:r>
         <w:rPr>
           <w:rFonts w:ascii="Arial" w:hAnsi="Arial" w:cs="Arial"/>
@@ -463,7 +453,6 @@
         </w:rPr>
         <w:t xml:space="preserve"> representa a quantidade de símbolos x no </w:t>
       </w:r>
-      <w:proofErr w:type="spellStart"/>
       <w:r>
         <w:rPr>
           <w:rFonts w:ascii="Arial" w:hAnsi="Arial" w:cs="Arial"/>
@@ -472,18 +461,7 @@
           <w:sz w:val="20"/>
           <w:szCs w:val="20"/>
         </w:rPr>
-        <w:t>string</w:t>
-      </w:r>
-      <w:proofErr w:type="spellEnd"/>
-      <w:r>
-        <w:rPr>
-          <w:rFonts w:ascii="Arial" w:hAnsi="Arial" w:cs="Arial"/>
-          <w:i/>
-          <w:iCs/>
-          <w:sz w:val="20"/>
-          <w:szCs w:val="20"/>
-        </w:rPr>
-        <w:t xml:space="preserve"> </w:t>
+        <w:t xml:space="preserve">string </w:t>
       </w:r>
       <w:r>
         <w:rPr>
@@ -563,7 +541,7 @@
     </w:p>
     <w:p>
       <w:pPr>
-        <w:pStyle w:val="PargrafodaLista"/>
+        <w:pStyle w:val="ListParagraph"/>
         <w:numPr>
           <w:ilvl w:val="1"/>
           <w:numId w:val="17"/>
@@ -596,7 +574,7 @@
     </w:p>
     <w:p>
       <w:pPr>
-        <w:pStyle w:val="PargrafodaLista"/>
+        <w:pStyle w:val="ListParagraph"/>
         <w:suppressAutoHyphens w:val="0"/>
         <w:spacing w:after="100" w:afterAutospacing="1" w:line="240" w:lineRule="auto"/>
         <w:ind w:left="1440"/>
@@ -609,7 +587,7 @@
     </w:p>
     <w:p>
       <w:pPr>
-        <w:pStyle w:val="PargrafodaLista"/>
+        <w:pStyle w:val="ListParagraph"/>
         <w:numPr>
           <w:ilvl w:val="0"/>
           <w:numId w:val="17"/>
@@ -644,7 +622,6 @@
         </w:rPr>
         <w:t xml:space="preserve"> = {0, 1}. Liste todas </w:t>
       </w:r>
-      <w:proofErr w:type="spellStart"/>
       <w:r>
         <w:rPr>
           <w:rFonts w:ascii="Arial" w:hAnsi="Arial" w:cs="Arial"/>
@@ -655,7 +632,6 @@
         </w:rPr>
         <w:t>strings</w:t>
       </w:r>
-      <w:proofErr w:type="spellEnd"/>
       <w:r>
         <w:rPr>
           <w:rFonts w:ascii="Arial" w:hAnsi="Arial" w:cs="Arial"/>
@@ -667,7 +643,7 @@
     </w:p>
     <w:p>
       <w:pPr>
-        <w:pStyle w:val="PargrafodaLista"/>
+        <w:pStyle w:val="ListParagraph"/>
         <w:numPr>
           <w:ilvl w:val="1"/>
           <w:numId w:val="17"/>
@@ -700,7 +676,7 @@
     </w:p>
     <w:p>
       <w:pPr>
-        <w:pStyle w:val="PargrafodaLista"/>
+        <w:pStyle w:val="ListParagraph"/>
         <w:numPr>
           <w:ilvl w:val="1"/>
           <w:numId w:val="17"/>
@@ -733,7 +709,7 @@
     </w:p>
     <w:p>
       <w:pPr>
-        <w:pStyle w:val="PargrafodaLista"/>
+        <w:pStyle w:val="ListParagraph"/>
         <w:numPr>
           <w:ilvl w:val="1"/>
           <w:numId w:val="17"/>
@@ -766,7 +742,7 @@
     </w:p>
     <w:p>
       <w:pPr>
-        <w:pStyle w:val="PargrafodaLista"/>
+        <w:pStyle w:val="ListParagraph"/>
         <w:numPr>
           <w:ilvl w:val="1"/>
           <w:numId w:val="17"/>
@@ -799,7 +775,7 @@
     </w:p>
     <w:p>
       <w:pPr>
-        <w:pStyle w:val="PargrafodaLista"/>
+        <w:pStyle w:val="ListParagraph"/>
         <w:numPr>
           <w:ilvl w:val="1"/>
           <w:numId w:val="17"/>
@@ -832,7 +808,7 @@
     </w:p>
     <w:p>
       <w:pPr>
-        <w:pStyle w:val="PargrafodaLista"/>
+        <w:pStyle w:val="ListParagraph"/>
         <w:spacing w:after="100" w:afterAutospacing="1" w:line="240" w:lineRule="auto"/>
         <w:ind w:left="0"/>
         <w:rPr>
@@ -844,7 +820,7 @@
     </w:p>
     <w:p>
       <w:pPr>
-        <w:pStyle w:val="PargrafodaLista"/>
+        <w:pStyle w:val="ListParagraph"/>
         <w:numPr>
           <w:ilvl w:val="0"/>
           <w:numId w:val="17"/>
@@ -881,7 +857,6 @@
         </w:rPr>
         <w:t xml:space="preserve"> L = {</w:t>
       </w:r>
-      <w:proofErr w:type="spellStart"/>
       <w:r>
         <w:rPr>
           <w:rFonts w:ascii="Arial" w:hAnsi="Arial" w:cs="Arial"/>
@@ -910,7 +885,6 @@
         </w:rPr>
         <w:t>x</w:t>
       </w:r>
-      <w:proofErr w:type="spellEnd"/>
       <w:r>
         <w:rPr>
           <w:rFonts w:ascii="Symbol" w:eastAsia="Symbol" w:hAnsi="Symbol" w:cs="Symbol"/>
@@ -1049,7 +1023,7 @@
     </w:p>
     <w:p>
       <w:pPr>
-        <w:pStyle w:val="PargrafodaLista"/>
+        <w:pStyle w:val="ListParagraph"/>
         <w:spacing w:after="100" w:afterAutospacing="1" w:line="240" w:lineRule="auto"/>
         <w:ind w:left="0"/>
         <w:rPr>
@@ -1061,7 +1035,7 @@
     </w:p>
     <w:p>
       <w:pPr>
-        <w:pStyle w:val="PargrafodaLista"/>
+        <w:pStyle w:val="ListParagraph"/>
         <w:numPr>
           <w:ilvl w:val="0"/>
           <w:numId w:val="17"/>
@@ -1082,7 +1056,6 @@
         </w:rPr>
         <w:t xml:space="preserve">Para cada linguagem abaixo, liste suas cinco menores </w:t>
       </w:r>
-      <w:proofErr w:type="spellStart"/>
       <w:r>
         <w:rPr>
           <w:rFonts w:ascii="Arial" w:hAnsi="Arial" w:cs="Arial"/>
@@ -1093,7 +1066,6 @@
         </w:rPr>
         <w:t>strings</w:t>
       </w:r>
-      <w:proofErr w:type="spellEnd"/>
       <w:r>
         <w:rPr>
           <w:rFonts w:ascii="Arial" w:hAnsi="Arial" w:cs="Arial"/>
@@ -1105,7 +1077,7 @@
     </w:p>
     <w:p>
       <w:pPr>
-        <w:pStyle w:val="PargrafodaLista"/>
+        <w:pStyle w:val="ListParagraph"/>
         <w:numPr>
           <w:ilvl w:val="1"/>
           <w:numId w:val="17"/>
@@ -1180,7 +1152,7 @@
     </w:p>
     <w:p>
       <w:pPr>
-        <w:pStyle w:val="PargrafodaLista"/>
+        <w:pStyle w:val="ListParagraph"/>
         <w:numPr>
           <w:ilvl w:val="1"/>
           <w:numId w:val="17"/>
@@ -1216,25 +1188,7 @@
           <w:sz w:val="20"/>
           <w:szCs w:val="12"/>
         </w:rPr>
-        <w:t xml:space="preserve">={ </w:t>
-      </w:r>
-      <w:proofErr w:type="spellStart"/>
-      <w:r>
-        <w:rPr>
-          <w:rFonts w:ascii="Arial" w:hAnsi="Arial" w:cs="Arial"/>
-          <w:sz w:val="20"/>
-          <w:szCs w:val="12"/>
-        </w:rPr>
-        <w:t>xx</w:t>
-      </w:r>
-      <w:proofErr w:type="spellEnd"/>
-      <w:r>
-        <w:rPr>
-          <w:rFonts w:ascii="Arial" w:hAnsi="Arial" w:cs="Arial"/>
-          <w:sz w:val="20"/>
-          <w:szCs w:val="12"/>
-        </w:rPr>
-        <w:t xml:space="preserve"> |x</w:t>
+        <w:t>={ xx |x</w:t>
       </w:r>
       <w:r>
         <w:rPr>
@@ -1255,7 +1209,7 @@
     </w:p>
     <w:p>
       <w:pPr>
-        <w:pStyle w:val="PargrafodaLista"/>
+        <w:pStyle w:val="ListParagraph"/>
         <w:numPr>
           <w:ilvl w:val="1"/>
           <w:numId w:val="17"/>
@@ -1347,7 +1301,7 @@
     </w:p>
     <w:p>
       <w:pPr>
-        <w:pStyle w:val="PargrafodaLista"/>
+        <w:pStyle w:val="ListParagraph"/>
         <w:suppressAutoHyphens w:val="0"/>
         <w:spacing w:after="100" w:afterAutospacing="1" w:line="240" w:lineRule="auto"/>
         <w:ind w:left="1440"/>
@@ -1360,7 +1314,7 @@
     </w:p>
     <w:p>
       <w:pPr>
-        <w:pStyle w:val="PargrafodaLista"/>
+        <w:pStyle w:val="ListParagraph"/>
         <w:numPr>
           <w:ilvl w:val="0"/>
           <w:numId w:val="17"/>
@@ -1400,7 +1354,7 @@
     </w:p>
     <w:p>
       <w:pPr>
-        <w:pStyle w:val="PargrafodaLista"/>
+        <w:pStyle w:val="ListParagraph"/>
         <w:spacing w:after="100" w:afterAutospacing="1" w:line="240" w:lineRule="auto"/>
         <w:ind w:left="0"/>
         <w:rPr>
@@ -1412,7 +1366,7 @@
     </w:p>
     <w:p>
       <w:pPr>
-        <w:pStyle w:val="PargrafodaLista"/>
+        <w:pStyle w:val="ListParagraph"/>
         <w:numPr>
           <w:ilvl w:val="0"/>
           <w:numId w:val="17"/>
@@ -1436,7 +1390,7 @@
     </w:p>
     <w:p>
       <w:pPr>
-        <w:pStyle w:val="PargrafodaLista"/>
+        <w:pStyle w:val="ListParagraph"/>
         <w:spacing w:after="100" w:afterAutospacing="1" w:line="240" w:lineRule="auto"/>
         <w:ind w:left="0"/>
         <w:rPr>
@@ -1448,7 +1402,7 @@
     </w:p>
     <w:p>
       <w:pPr>
-        <w:pStyle w:val="PargrafodaLista"/>
+        <w:pStyle w:val="ListParagraph"/>
         <w:numPr>
           <w:ilvl w:val="0"/>
           <w:numId w:val="17"/>
@@ -1469,7 +1423,6 @@
         </w:rPr>
         <w:t xml:space="preserve">Dada a palavra </w:t>
       </w:r>
-      <w:proofErr w:type="spellStart"/>
       <w:r>
         <w:rPr>
           <w:rFonts w:ascii="Arial" w:hAnsi="Arial" w:cs="Arial"/>
@@ -1480,7 +1433,6 @@
         </w:rPr>
         <w:t>abbaa</w:t>
       </w:r>
-      <w:proofErr w:type="spellEnd"/>
       <w:r>
         <w:rPr>
           <w:rFonts w:ascii="Arial" w:hAnsi="Arial" w:cs="Arial"/>
@@ -1611,7 +1563,6 @@
         </w:rPr>
         <w:t xml:space="preserve"> da concatenação de um prefixo de </w:t>
       </w:r>
-      <w:proofErr w:type="spellStart"/>
       <w:r>
         <w:rPr>
           <w:rFonts w:ascii="Arial" w:hAnsi="Arial" w:cs="Arial"/>
@@ -1622,7 +1573,6 @@
         </w:rPr>
         <w:t>abbaa</w:t>
       </w:r>
-      <w:proofErr w:type="spellEnd"/>
       <w:r>
         <w:rPr>
           <w:rFonts w:ascii="Arial" w:hAnsi="Arial" w:cs="Arial"/>
@@ -1631,7 +1581,6 @@
         </w:rPr>
         <w:t xml:space="preserve"> com um sufixo de </w:t>
       </w:r>
-      <w:proofErr w:type="spellStart"/>
       <w:r>
         <w:rPr>
           <w:rFonts w:ascii="Arial" w:hAnsi="Arial" w:cs="Arial"/>
@@ -1642,7 +1591,6 @@
         </w:rPr>
         <w:t>abbaa</w:t>
       </w:r>
-      <w:proofErr w:type="spellEnd"/>
       <w:r>
         <w:rPr>
           <w:rFonts w:ascii="Arial" w:hAnsi="Arial" w:cs="Arial"/>
@@ -1657,7 +1605,7 @@
     </w:p>
     <w:p>
       <w:pPr>
-        <w:pStyle w:val="PargrafodaLista"/>
+        <w:pStyle w:val="ListParagraph"/>
         <w:numPr>
           <w:ilvl w:val="0"/>
           <w:numId w:val="17"/>
@@ -1739,18 +1687,8 @@
           <w:sz w:val="20"/>
           <w:szCs w:val="20"/>
         </w:rPr>
-        <w:t xml:space="preserve">= </w:t>
-      </w:r>
-      <w:proofErr w:type="spellStart"/>
-      <w:r>
-        <w:rPr>
-          <w:rFonts w:ascii="Arial" w:hAnsi="Arial" w:cs="Arial"/>
-          <w:sz w:val="20"/>
-          <w:szCs w:val="20"/>
-        </w:rPr>
-        <w:t>abaabaaba</w:t>
-      </w:r>
-      <w:proofErr w:type="spellEnd"/>
+        <w:t>= abaabaaba</w:t>
+      </w:r>
       <w:r>
         <w:rPr>
           <w:rFonts w:ascii="Arial" w:hAnsi="Arial" w:cs="Arial"/>
@@ -1821,7 +1759,7 @@
     </w:p>
     <w:p>
       <w:pPr>
-        <w:pStyle w:val="PargrafodaLista"/>
+        <w:pStyle w:val="ListParagraph"/>
         <w:ind w:left="0"/>
         <w:rPr>
           <w:rFonts w:ascii="Arial" w:hAnsi="Arial" w:cs="Arial"/>
@@ -1866,7 +1804,7 @@
     </w:p>
     <w:tbl>
       <w:tblPr>
-        <w:tblStyle w:val="Tabelacomgrade"/>
+        <w:tblStyle w:val="TableGrid"/>
         <w:tblW w:w="9072" w:type="dxa"/>
         <w:tblInd w:w="421" w:type="dxa"/>
         <w:tblLook w:val="04A0" w:firstRow="1" w:lastRow="0" w:firstColumn="1" w:lastColumn="0" w:noHBand="0" w:noVBand="1"/>
@@ -1954,6 +1892,14 @@
                 <w:color w:val="0070C0"/>
               </w:rPr>
             </w:pPr>
+            <w:r>
+              <w:rPr>
+                <w:rFonts w:ascii="Calibri" w:hAnsi="Calibri" w:cs="Calibri"/>
+                <w:b/>
+                <w:color w:val="0070C0"/>
+              </w:rPr>
+              <w:t>Não, visto que todo alfabeto requer símbolos.</w:t>
+            </w:r>
           </w:p>
         </w:tc>
       </w:tr>
@@ -2026,13 +1972,430 @@
               <w:rPr>
                 <w:rFonts w:ascii="Calibri" w:hAnsi="Calibri" w:cs="Calibri"/>
                 <w:b/>
+                <w:color w:val="0070C0"/>
+              </w:rPr>
+            </w:pPr>
+            <w:r>
+              <w:rPr>
+                <w:rFonts w:ascii="Calibri" w:hAnsi="Calibri" w:cs="Calibri"/>
+                <w:b/>
+                <w:color w:val="0070C0"/>
+              </w:rPr>
+              <w:t>Conjuntos numéricos (primos, negativos, racionais, múltiplos de 3).</w:t>
+            </w:r>
+          </w:p>
+        </w:tc>
+      </w:tr>
+      <w:tr>
+        <w:tc>
+          <w:tcPr>
+            <w:tcW w:w="9072" w:type="dxa"/>
+            <w:shd w:val="clear" w:color="auto" w:fill="D9E2F3" w:themeFill="accent1" w:themeFillTint="33"/>
+            <w:vAlign w:val="center"/>
+          </w:tcPr>
+          <w:p>
+            <w:pPr>
+              <w:rPr>
+                <w:rFonts w:ascii="Calibri" w:hAnsi="Calibri" w:cs="Calibri"/>
+                <w:b/>
+                <w:bCs/>
+                <w:color w:val="1F3965"/>
+                <w:sz w:val="22"/>
+                <w:szCs w:val="15"/>
+              </w:rPr>
+            </w:pPr>
+            <w:r>
+              <w:rPr>
+                <w:rFonts w:ascii="Calibri" w:hAnsi="Calibri" w:cs="Calibri"/>
+                <w:b/>
+                <w:color w:val="1E3864"/>
+                <w:sz w:val="22"/>
+                <w:szCs w:val="22"/>
+              </w:rPr>
+              <w:t xml:space="preserve">3. </w:t>
+            </w:r>
+            <w:r>
+              <w:rPr>
+                <w:rFonts w:ascii="Calibri" w:hAnsi="Calibri" w:cs="Calibri"/>
+                <w:b/>
+                <w:bCs/>
+                <w:color w:val="1F3965"/>
+                <w:sz w:val="22"/>
+                <w:szCs w:val="15"/>
+              </w:rPr>
+              <w:t xml:space="preserve">Calcule o valor das seguintes expressões, onde </w:t>
+            </w:r>
+            <w:r>
+              <w:rPr>
+                <w:rFonts w:ascii="Symbol" w:eastAsia="Symbol" w:hAnsi="Symbol" w:cs="Symbol"/>
+                <w:b/>
+                <w:bCs/>
+                <w:color w:val="1F3965"/>
+                <w:sz w:val="22"/>
+                <w:szCs w:val="22"/>
+              </w:rPr>
+              <w:t></w:t>
+            </w:r>
+            <w:r>
+              <w:rPr>
+                <w:rFonts w:ascii="Calibri" w:hAnsi="Calibri" w:cs="Calibri"/>
+                <w:b/>
+                <w:bCs/>
+                <w:color w:val="1F3965"/>
+                <w:sz w:val="22"/>
+                <w:szCs w:val="15"/>
+              </w:rPr>
+              <w:t xml:space="preserve"> = {0, 1}:</w:t>
+            </w:r>
+          </w:p>
+          <w:p>
+            <w:pPr>
+              <w:pStyle w:val="ListParagraph"/>
+              <w:numPr>
+                <w:ilvl w:val="0"/>
+                <w:numId w:val="29"/>
+              </w:numPr>
+              <w:suppressAutoHyphens w:val="0"/>
+              <w:rPr>
+                <w:rFonts w:ascii="Calibri" w:hAnsi="Calibri" w:cs="Calibri"/>
+                <w:b/>
+                <w:bCs/>
+                <w:color w:val="1F3965"/>
+                <w:sz w:val="22"/>
+                <w:szCs w:val="15"/>
+              </w:rPr>
+            </w:pPr>
+            <w:r>
+              <w:rPr>
+                <w:rFonts w:ascii="Calibri" w:hAnsi="Calibri" w:cs="Calibri"/>
+                <w:b/>
+                <w:bCs/>
+                <w:color w:val="1F3965"/>
+                <w:sz w:val="22"/>
+                <w:szCs w:val="15"/>
+              </w:rPr>
+              <w:t xml:space="preserve">|0110| </w:t>
+            </w:r>
+          </w:p>
+          <w:p>
+            <w:pPr>
+              <w:pStyle w:val="ListParagraph"/>
+              <w:numPr>
+                <w:ilvl w:val="0"/>
+                <w:numId w:val="29"/>
+              </w:numPr>
+              <w:suppressAutoHyphens w:val="0"/>
+              <w:rPr>
+                <w:rFonts w:ascii="Calibri" w:hAnsi="Calibri" w:cs="Calibri"/>
+                <w:b/>
+                <w:bCs/>
+                <w:color w:val="1F3965"/>
+                <w:sz w:val="22"/>
+                <w:szCs w:val="15"/>
+              </w:rPr>
+            </w:pPr>
+            <w:r>
+              <w:rPr>
+                <w:rFonts w:ascii="Calibri" w:hAnsi="Calibri" w:cs="Calibri"/>
+                <w:b/>
+                <w:bCs/>
+                <w:color w:val="1F3965"/>
+                <w:sz w:val="22"/>
+                <w:szCs w:val="15"/>
+              </w:rPr>
+              <w:t>|011</w:t>
+            </w:r>
+            <w:r>
+              <w:rPr>
+                <w:rFonts w:ascii="Symbol" w:eastAsia="Symbol" w:hAnsi="Symbol" w:cs="Symbol"/>
+                <w:b/>
+                <w:bCs/>
+                <w:color w:val="1F3965"/>
+                <w:sz w:val="22"/>
+                <w:szCs w:val="22"/>
+              </w:rPr>
+              <w:t></w:t>
+            </w:r>
+            <w:r>
+              <w:rPr>
+                <w:rFonts w:ascii="Symbol" w:eastAsia="Symbol" w:hAnsi="Symbol" w:cs="Symbol"/>
+                <w:b/>
+                <w:bCs/>
+                <w:color w:val="1F3965"/>
+                <w:sz w:val="22"/>
+                <w:szCs w:val="22"/>
+              </w:rPr>
+              <w:t></w:t>
+            </w:r>
+            <w:r>
+              <w:rPr>
+                <w:rFonts w:ascii="Calibri" w:hAnsi="Calibri" w:cs="Calibri"/>
+                <w:b/>
+                <w:bCs/>
+                <w:color w:val="1F3965"/>
+                <w:sz w:val="22"/>
+                <w:szCs w:val="15"/>
+              </w:rPr>
+              <w:t xml:space="preserve">0| </w:t>
+            </w:r>
+          </w:p>
+          <w:p>
+            <w:pPr>
+              <w:pStyle w:val="ListParagraph"/>
+              <w:numPr>
+                <w:ilvl w:val="0"/>
+                <w:numId w:val="29"/>
+              </w:numPr>
+              <w:suppressAutoHyphens w:val="0"/>
+              <w:rPr>
+                <w:rFonts w:ascii="Calibri" w:hAnsi="Calibri" w:cs="Calibri"/>
+                <w:b/>
+                <w:bCs/>
+                <w:color w:val="1F3965"/>
+                <w:sz w:val="22"/>
+                <w:szCs w:val="15"/>
+              </w:rPr>
+            </w:pPr>
+            <w:r>
+              <w:rPr>
+                <w:rFonts w:ascii="Calibri" w:hAnsi="Calibri" w:cs="Calibri"/>
+                <w:b/>
+                <w:bCs/>
+                <w:color w:val="1F3965"/>
+                <w:sz w:val="22"/>
+                <w:szCs w:val="15"/>
+              </w:rPr>
+              <w:t>|011011|</w:t>
+            </w:r>
+            <w:r>
+              <w:rPr>
+                <w:rFonts w:ascii="Calibri" w:hAnsi="Calibri" w:cs="Calibri"/>
+                <w:b/>
+                <w:bCs/>
+                <w:color w:val="1F3965"/>
+                <w:sz w:val="22"/>
+                <w:szCs w:val="15"/>
+                <w:vertAlign w:val="subscript"/>
+              </w:rPr>
+              <w:t>1</w:t>
+            </w:r>
+            <w:r>
+              <w:rPr>
+                <w:rFonts w:ascii="Calibri" w:hAnsi="Calibri" w:cs="Calibri"/>
+                <w:b/>
+                <w:bCs/>
+                <w:color w:val="1F3965"/>
+                <w:sz w:val="22"/>
+                <w:szCs w:val="15"/>
+              </w:rPr>
+              <w:t>, onde |w|</w:t>
+            </w:r>
+            <w:r>
+              <w:rPr>
+                <w:rFonts w:ascii="Calibri" w:hAnsi="Calibri" w:cs="Calibri"/>
+                <w:b/>
+                <w:bCs/>
+                <w:color w:val="1F3965"/>
+                <w:sz w:val="22"/>
+                <w:szCs w:val="15"/>
+                <w:vertAlign w:val="subscript"/>
+              </w:rPr>
+              <w:t>x</w:t>
+            </w:r>
+            <w:r>
+              <w:rPr>
+                <w:rFonts w:ascii="Calibri" w:hAnsi="Calibri" w:cs="Calibri"/>
+                <w:b/>
+                <w:bCs/>
+                <w:color w:val="1F3965"/>
+                <w:sz w:val="22"/>
+                <w:szCs w:val="15"/>
+              </w:rPr>
+              <w:t xml:space="preserve"> representa a quantidade de símbolos x no string w, tal que x </w:t>
+            </w:r>
+            <w:r>
+              <w:rPr>
+                <w:rFonts w:ascii="Symbol" w:eastAsia="Symbol" w:hAnsi="Symbol" w:cs="Symbol"/>
+                <w:b/>
+                <w:bCs/>
+                <w:color w:val="1F3965"/>
+                <w:sz w:val="22"/>
+                <w:szCs w:val="22"/>
+              </w:rPr>
+              <w:t></w:t>
+            </w:r>
+            <w:r>
+              <w:rPr>
+                <w:rFonts w:ascii="Calibri" w:hAnsi="Calibri" w:cs="Calibri"/>
+                <w:b/>
+                <w:bCs/>
+                <w:color w:val="1F3965"/>
+                <w:sz w:val="22"/>
+                <w:szCs w:val="15"/>
+              </w:rPr>
+              <w:t xml:space="preserve"> </w:t>
+            </w:r>
+            <w:r>
+              <w:rPr>
+                <w:rFonts w:ascii="Symbol" w:eastAsia="Symbol" w:hAnsi="Symbol" w:cs="Symbol"/>
+                <w:b/>
+                <w:bCs/>
+                <w:color w:val="1F3965"/>
+                <w:sz w:val="22"/>
+                <w:szCs w:val="22"/>
+              </w:rPr>
+              <w:t></w:t>
+            </w:r>
+            <w:r>
+              <w:rPr>
+                <w:rFonts w:ascii="Calibri" w:hAnsi="Calibri" w:cs="Calibri"/>
+                <w:b/>
+                <w:bCs/>
+                <w:color w:val="1F3965"/>
+                <w:sz w:val="22"/>
+                <w:szCs w:val="15"/>
+              </w:rPr>
+              <w:t>,</w:t>
+            </w:r>
+            <w:r>
+              <w:rPr>
+                <w:rFonts w:ascii="Calibri" w:hAnsi="Calibri" w:cs="Calibri"/>
+                <w:b/>
+                <w:bCs/>
+                <w:color w:val="1F3965"/>
+                <w:sz w:val="22"/>
+                <w:szCs w:val="15"/>
+              </w:rPr>
+              <w:t xml:space="preserve"> </w:t>
+            </w:r>
+            <w:r>
+              <w:rPr>
+                <w:rFonts w:ascii="Calibri" w:hAnsi="Calibri" w:cs="Calibri"/>
+                <w:b/>
+                <w:bCs/>
+                <w:color w:val="1F3965"/>
+                <w:sz w:val="22"/>
+                <w:szCs w:val="15"/>
+              </w:rPr>
+              <w:t xml:space="preserve">w </w:t>
+            </w:r>
+            <w:r>
+              <w:rPr>
+                <w:rFonts w:ascii="Symbol" w:eastAsia="Symbol" w:hAnsi="Symbol" w:cs="Symbol"/>
+                <w:b/>
+                <w:bCs/>
+                <w:color w:val="1F3965"/>
+                <w:sz w:val="22"/>
+                <w:szCs w:val="22"/>
+              </w:rPr>
+              <w:t></w:t>
+            </w:r>
+            <w:r>
+              <w:rPr>
+                <w:rFonts w:ascii="Calibri" w:hAnsi="Calibri" w:cs="Calibri"/>
+                <w:b/>
+                <w:bCs/>
+                <w:color w:val="1F3965"/>
+                <w:sz w:val="22"/>
+                <w:szCs w:val="15"/>
+              </w:rPr>
+              <w:t xml:space="preserve"> </w:t>
+            </w:r>
+            <w:r>
+              <w:rPr>
+                <w:rFonts w:ascii="Symbol" w:eastAsia="Symbol" w:hAnsi="Symbol" w:cs="Symbol"/>
+                <w:b/>
+                <w:bCs/>
+                <w:color w:val="1F3965"/>
+                <w:sz w:val="22"/>
+                <w:szCs w:val="22"/>
+              </w:rPr>
+              <w:t></w:t>
+            </w:r>
+            <w:r>
+              <w:rPr>
+                <w:rFonts w:ascii="Calibri" w:hAnsi="Calibri" w:cs="Calibri"/>
+                <w:b/>
+                <w:bCs/>
+                <w:color w:val="1F3965"/>
+                <w:sz w:val="22"/>
+                <w:szCs w:val="15"/>
+              </w:rPr>
+              <w:t>*</w:t>
+            </w:r>
+          </w:p>
+          <w:p>
+            <w:pPr>
+              <w:pStyle w:val="ListParagraph"/>
+              <w:numPr>
+                <w:ilvl w:val="0"/>
+                <w:numId w:val="29"/>
+              </w:numPr>
+              <w:suppressAutoHyphens w:val="0"/>
+              <w:rPr>
+                <w:rFonts w:ascii="Calibri" w:hAnsi="Calibri" w:cs="Calibri"/>
+                <w:b/>
+                <w:bCs/>
+                <w:color w:val="1F3965"/>
+                <w:sz w:val="22"/>
+                <w:szCs w:val="15"/>
+              </w:rPr>
+            </w:pPr>
+            <w:r>
+              <w:rPr>
+                <w:rFonts w:ascii="Calibri" w:hAnsi="Calibri" w:cs="Calibri"/>
+                <w:b/>
+                <w:bCs/>
+                <w:color w:val="1F3965"/>
+                <w:sz w:val="22"/>
+                <w:szCs w:val="15"/>
+              </w:rPr>
+              <w:t>|0100001|</w:t>
+            </w:r>
+            <w:r>
+              <w:rPr>
+                <w:rFonts w:ascii="Calibri" w:hAnsi="Calibri" w:cs="Calibri"/>
+                <w:b/>
+                <w:bCs/>
+                <w:color w:val="1F3965"/>
+                <w:sz w:val="22"/>
+                <w:szCs w:val="15"/>
+                <w:vertAlign w:val="subscript"/>
+              </w:rPr>
+              <w:t>0</w:t>
+            </w:r>
+          </w:p>
+          <w:p>
+            <w:pPr>
+              <w:rPr>
+                <w:rFonts w:ascii="Calibri" w:hAnsi="Calibri" w:cs="Calibri"/>
+                <w:b/>
+                <w:bCs/>
+                <w:color w:val="1F3965"/>
+                <w:szCs w:val="15"/>
+              </w:rPr>
+            </w:pPr>
+          </w:p>
+        </w:tc>
+      </w:tr>
+      <w:tr>
+        <w:tc>
+          <w:tcPr>
+            <w:tcW w:w="9072" w:type="dxa"/>
+            <w:shd w:val="clear" w:color="auto" w:fill="FFFFFF" w:themeFill="background1"/>
+            <w:vAlign w:val="center"/>
+          </w:tcPr>
+          <w:p>
+            <w:pPr>
+              <w:rPr>
+                <w:rFonts w:ascii="Calibri" w:hAnsi="Calibri" w:cs="Calibri"/>
+                <w:b/>
                 <w:color w:val="1E3864"/>
               </w:rPr>
             </w:pPr>
           </w:p>
           <w:p>
             <w:pPr>
-              <w:jc w:val="both"/>
               <w:rPr>
                 <w:rFonts w:ascii="Calibri" w:hAnsi="Calibri" w:cs="Calibri"/>
                 <w:b/>
@@ -2042,7 +2405,6 @@
           </w:p>
           <w:p>
             <w:pPr>
-              <w:jc w:val="both"/>
               <w:rPr>
                 <w:rFonts w:ascii="Calibri" w:hAnsi="Calibri" w:cs="Calibri"/>
                 <w:b/>
@@ -2067,29 +2429,19 @@
                 <w:bCs/>
                 <w:color w:val="1F3965"/>
                 <w:sz w:val="22"/>
-                <w:szCs w:val="15"/>
+                <w:szCs w:val="22"/>
               </w:rPr>
             </w:pPr>
             <w:r>
               <w:rPr>
                 <w:rFonts w:ascii="Calibri" w:hAnsi="Calibri" w:cs="Calibri"/>
                 <w:b/>
-                <w:color w:val="1E3864"/>
-                <w:sz w:val="22"/>
-                <w:szCs w:val="22"/>
-              </w:rPr>
-              <w:t xml:space="preserve">3. </w:t>
-            </w:r>
-            <w:r>
-              <w:rPr>
-                <w:rFonts w:ascii="Calibri" w:hAnsi="Calibri" w:cs="Calibri"/>
-                <w:b/>
-                <w:bCs/>
-                <w:color w:val="1F3965"/>
-                <w:sz w:val="22"/>
-                <w:szCs w:val="15"/>
-              </w:rPr>
-              <w:t xml:space="preserve">Calcule o valor das seguintes expressões, onde </w:t>
+                <w:bCs/>
+                <w:color w:val="1F3965"/>
+                <w:sz w:val="22"/>
+                <w:szCs w:val="22"/>
+              </w:rPr>
+              <w:t xml:space="preserve">4.  Seja </w:t>
             </w:r>
             <w:r>
               <w:rPr>
@@ -2109,243 +2461,109 @@
                 <w:bCs/>
                 <w:color w:val="1F3965"/>
                 <w:sz w:val="22"/>
-                <w:szCs w:val="15"/>
-              </w:rPr>
-              <w:t xml:space="preserve"> = {0, 1}:</w:t>
+                <w:szCs w:val="22"/>
+              </w:rPr>
+              <w:t xml:space="preserve"> = {0, 1}. Liste todas </w:t>
+            </w:r>
+            <w:r>
+              <w:rPr>
+                <w:rFonts w:ascii="Calibri" w:hAnsi="Calibri" w:cs="Calibri"/>
+                <w:b/>
+                <w:bCs/>
+                <w:i/>
+                <w:iCs/>
+                <w:color w:val="1F3965"/>
+                <w:sz w:val="22"/>
+                <w:szCs w:val="22"/>
+              </w:rPr>
+              <w:t>strings</w:t>
+            </w:r>
+            <w:r>
+              <w:rPr>
+                <w:rFonts w:ascii="Calibri" w:hAnsi="Calibri" w:cs="Calibri"/>
+                <w:b/>
+                <w:bCs/>
+                <w:color w:val="1F3965"/>
+                <w:sz w:val="22"/>
+                <w:szCs w:val="22"/>
+              </w:rPr>
+              <w:t xml:space="preserve"> das seguintes linguagens:</w:t>
             </w:r>
           </w:p>
           <w:p>
             <w:pPr>
-              <w:pStyle w:val="PargrafodaLista"/>
+              <w:pStyle w:val="ListParagraph"/>
               <w:numPr>
                 <w:ilvl w:val="0"/>
-                <w:numId w:val="29"/>
+                <w:numId w:val="27"/>
               </w:numPr>
-              <w:suppressAutoHyphens w:val="0"/>
-              <w:rPr>
-                <w:rFonts w:ascii="Calibri" w:hAnsi="Calibri" w:cs="Calibri"/>
-                <w:b/>
-                <w:bCs/>
-                <w:color w:val="1F3965"/>
-                <w:sz w:val="22"/>
-                <w:szCs w:val="15"/>
+              <w:rPr>
+                <w:rFonts w:ascii="Calibri" w:hAnsi="Calibri" w:cs="Calibri"/>
+                <w:b/>
+                <w:color w:val="1F3965"/>
               </w:rPr>
             </w:pPr>
             <w:r>
               <w:rPr>
-                <w:rFonts w:ascii="Calibri" w:hAnsi="Calibri" w:cs="Calibri"/>
-                <w:b/>
-                <w:bCs/>
-                <w:color w:val="1F3965"/>
-                <w:sz w:val="22"/>
-                <w:szCs w:val="15"/>
-              </w:rPr>
-              <w:t xml:space="preserve">|0110| </w:t>
+                <w:rFonts w:ascii="Symbol" w:eastAsia="Symbol" w:hAnsi="Symbol" w:cs="Symbol"/>
+              </w:rPr>
+              <w:t></w:t>
+            </w:r>
+            <w:r>
+              <w:rPr>
+                <w:rFonts w:ascii="Calibri" w:hAnsi="Calibri" w:cs="Calibri"/>
+                <w:b/>
+                <w:color w:val="1F3965"/>
+                <w:vertAlign w:val="superscript"/>
+              </w:rPr>
+              <w:t>0</w:t>
             </w:r>
           </w:p>
           <w:p>
             <w:pPr>
-              <w:pStyle w:val="PargrafodaLista"/>
+              <w:pStyle w:val="ListParagraph"/>
               <w:numPr>
                 <w:ilvl w:val="0"/>
-                <w:numId w:val="29"/>
+                <w:numId w:val="27"/>
               </w:numPr>
-              <w:suppressAutoHyphens w:val="0"/>
-              <w:rPr>
-                <w:rFonts w:ascii="Calibri" w:hAnsi="Calibri" w:cs="Calibri"/>
-                <w:b/>
-                <w:bCs/>
-                <w:color w:val="1F3965"/>
-                <w:sz w:val="22"/>
-                <w:szCs w:val="15"/>
+              <w:rPr>
+                <w:rFonts w:ascii="Calibri" w:hAnsi="Calibri" w:cs="Calibri"/>
+                <w:b/>
+                <w:color w:val="1F3965"/>
               </w:rPr>
             </w:pPr>
             <w:r>
               <w:rPr>
-                <w:rFonts w:ascii="Calibri" w:hAnsi="Calibri" w:cs="Calibri"/>
-                <w:b/>
-                <w:bCs/>
-                <w:color w:val="1F3965"/>
-                <w:sz w:val="22"/>
-                <w:szCs w:val="15"/>
-              </w:rPr>
-              <w:t>|011</w:t>
-            </w:r>
-            <w:r>
-              <w:rPr>
                 <w:rFonts w:ascii="Symbol" w:eastAsia="Symbol" w:hAnsi="Symbol" w:cs="Symbol"/>
-                <w:b/>
-                <w:bCs/>
-                <w:color w:val="1F3965"/>
-                <w:sz w:val="22"/>
-                <w:szCs w:val="22"/>
-              </w:rPr>
-              <w:t></w:t>
-            </w:r>
-            <w:r>
-              <w:rPr>
-                <w:rFonts w:ascii="Symbol" w:eastAsia="Symbol" w:hAnsi="Symbol" w:cs="Symbol"/>
-                <w:b/>
-                <w:bCs/>
-                <w:color w:val="1F3965"/>
-                <w:sz w:val="22"/>
-                <w:szCs w:val="22"/>
-              </w:rPr>
-              <w:t></w:t>
-            </w:r>
-            <w:r>
-              <w:rPr>
-                <w:rFonts w:ascii="Calibri" w:hAnsi="Calibri" w:cs="Calibri"/>
-                <w:b/>
-                <w:bCs/>
-                <w:color w:val="1F3965"/>
-                <w:sz w:val="22"/>
-                <w:szCs w:val="15"/>
-              </w:rPr>
-              <w:t xml:space="preserve">0| </w:t>
+              </w:rPr>
+              <w:t></w:t>
+            </w:r>
+            <w:r>
+              <w:rPr>
+                <w:rFonts w:ascii="Calibri" w:hAnsi="Calibri" w:cs="Calibri"/>
+                <w:b/>
+                <w:color w:val="1F3965"/>
+                <w:vertAlign w:val="superscript"/>
+              </w:rPr>
+              <w:t>1</w:t>
             </w:r>
           </w:p>
           <w:p>
             <w:pPr>
-              <w:pStyle w:val="PargrafodaLista"/>
+              <w:pStyle w:val="ListParagraph"/>
               <w:numPr>
                 <w:ilvl w:val="0"/>
-                <w:numId w:val="29"/>
+                <w:numId w:val="27"/>
               </w:numPr>
-              <w:suppressAutoHyphens w:val="0"/>
-              <w:rPr>
-                <w:rFonts w:ascii="Calibri" w:hAnsi="Calibri" w:cs="Calibri"/>
-                <w:b/>
-                <w:bCs/>
-                <w:color w:val="1F3965"/>
-                <w:sz w:val="22"/>
-                <w:szCs w:val="15"/>
+              <w:rPr>
+                <w:rFonts w:ascii="Calibri" w:hAnsi="Calibri" w:cs="Calibri"/>
+                <w:b/>
+                <w:color w:val="1F3965"/>
               </w:rPr>
             </w:pPr>
             <w:r>
               <w:rPr>
-                <w:rFonts w:ascii="Calibri" w:hAnsi="Calibri" w:cs="Calibri"/>
-                <w:b/>
-                <w:bCs/>
-                <w:color w:val="1F3965"/>
-                <w:sz w:val="22"/>
-                <w:szCs w:val="15"/>
-              </w:rPr>
-              <w:t>|011011|</w:t>
-            </w:r>
-            <w:r>
-              <w:rPr>
-                <w:rFonts w:ascii="Calibri" w:hAnsi="Calibri" w:cs="Calibri"/>
-                <w:b/>
-                <w:bCs/>
-                <w:color w:val="1F3965"/>
-                <w:sz w:val="22"/>
-                <w:szCs w:val="15"/>
-                <w:vertAlign w:val="subscript"/>
-              </w:rPr>
-              <w:t>1</w:t>
-            </w:r>
-            <w:r>
-              <w:rPr>
-                <w:rFonts w:ascii="Calibri" w:hAnsi="Calibri" w:cs="Calibri"/>
-                <w:b/>
-                <w:bCs/>
-                <w:color w:val="1F3965"/>
-                <w:sz w:val="22"/>
-                <w:szCs w:val="15"/>
-              </w:rPr>
-              <w:t>, onde |</w:t>
-            </w:r>
-            <w:proofErr w:type="spellStart"/>
-            <w:r>
-              <w:rPr>
-                <w:rFonts w:ascii="Calibri" w:hAnsi="Calibri" w:cs="Calibri"/>
-                <w:b/>
-                <w:bCs/>
-                <w:color w:val="1F3965"/>
-                <w:sz w:val="22"/>
-                <w:szCs w:val="15"/>
-              </w:rPr>
-              <w:t>w|</w:t>
-            </w:r>
-            <w:r>
-              <w:rPr>
-                <w:rFonts w:ascii="Calibri" w:hAnsi="Calibri" w:cs="Calibri"/>
-                <w:b/>
-                <w:bCs/>
-                <w:color w:val="1F3965"/>
-                <w:sz w:val="22"/>
-                <w:szCs w:val="15"/>
-                <w:vertAlign w:val="subscript"/>
-              </w:rPr>
-              <w:t>x</w:t>
-            </w:r>
-            <w:proofErr w:type="spellEnd"/>
-            <w:r>
-              <w:rPr>
-                <w:rFonts w:ascii="Calibri" w:hAnsi="Calibri" w:cs="Calibri"/>
-                <w:b/>
-                <w:bCs/>
-                <w:color w:val="1F3965"/>
-                <w:sz w:val="22"/>
-                <w:szCs w:val="15"/>
-              </w:rPr>
-              <w:t xml:space="preserve"> representa a quantidade de símbolos x no </w:t>
-            </w:r>
-            <w:proofErr w:type="spellStart"/>
-            <w:r>
-              <w:rPr>
-                <w:rFonts w:ascii="Calibri" w:hAnsi="Calibri" w:cs="Calibri"/>
-                <w:b/>
-                <w:bCs/>
-                <w:color w:val="1F3965"/>
-                <w:sz w:val="22"/>
-                <w:szCs w:val="15"/>
-              </w:rPr>
-              <w:t>string</w:t>
-            </w:r>
-            <w:proofErr w:type="spellEnd"/>
-            <w:r>
-              <w:rPr>
-                <w:rFonts w:ascii="Calibri" w:hAnsi="Calibri" w:cs="Calibri"/>
-                <w:b/>
-                <w:bCs/>
-                <w:color w:val="1F3965"/>
-                <w:sz w:val="22"/>
-                <w:szCs w:val="15"/>
-              </w:rPr>
-              <w:t xml:space="preserve"> w, tal que x </w:t>
-            </w:r>
-            <w:r>
-              <w:rPr>
                 <w:rFonts w:ascii="Symbol" w:eastAsia="Symbol" w:hAnsi="Symbol" w:cs="Symbol"/>
-                <w:b/>
-                <w:bCs/>
-                <w:color w:val="1F3965"/>
-                <w:sz w:val="22"/>
-                <w:szCs w:val="22"/>
-              </w:rPr>
-              <w:t></w:t>
-            </w:r>
-            <w:r>
-              <w:rPr>
-                <w:rFonts w:ascii="Calibri" w:hAnsi="Calibri" w:cs="Calibri"/>
-                <w:b/>
-                <w:bCs/>
-                <w:color w:val="1F3965"/>
-                <w:sz w:val="22"/>
-                <w:szCs w:val="15"/>
-              </w:rPr>
-              <w:t xml:space="preserve"> </w:t>
-            </w:r>
-            <w:r>
-              <w:rPr>
-                <w:rFonts w:ascii="Symbol" w:eastAsia="Symbol" w:hAnsi="Symbol" w:cs="Symbol"/>
-                <w:b/>
-                <w:bCs/>
-                <w:color w:val="1F3965"/>
-                <w:sz w:val="22"/>
-                <w:szCs w:val="22"/>
               </w:rPr>
               <w:t></w:t>
             </w:r>
@@ -2353,129 +2571,76 @@
               <w:rPr>
                 <w:rFonts w:ascii="Calibri" w:hAnsi="Calibri" w:cs="Calibri"/>
                 <w:b/>
-                <w:bCs/>
-                <w:color w:val="1F3965"/>
-                <w:sz w:val="22"/>
-                <w:szCs w:val="15"/>
-              </w:rPr>
-              <w:t>,</w:t>
-            </w:r>
-            <w:r>
-              <w:rPr>
-                <w:rFonts w:ascii="Calibri" w:hAnsi="Calibri" w:cs="Calibri"/>
-                <w:b/>
-                <w:bCs/>
-                <w:color w:val="1F3965"/>
-                <w:sz w:val="22"/>
-                <w:szCs w:val="15"/>
-              </w:rPr>
-              <w:t xml:space="preserve"> </w:t>
-            </w:r>
-            <w:r>
-              <w:rPr>
-                <w:rFonts w:ascii="Calibri" w:hAnsi="Calibri" w:cs="Calibri"/>
-                <w:b/>
-                <w:bCs/>
-                <w:color w:val="1F3965"/>
-                <w:sz w:val="22"/>
-                <w:szCs w:val="15"/>
-              </w:rPr>
-              <w:t xml:space="preserve">w </w:t>
-            </w:r>
-            <w:r>
-              <w:rPr>
-                <w:rFonts w:ascii="Symbol" w:eastAsia="Symbol" w:hAnsi="Symbol" w:cs="Symbol"/>
-                <w:b/>
-                <w:bCs/>
-                <w:color w:val="1F3965"/>
-                <w:sz w:val="22"/>
-                <w:szCs w:val="22"/>
-              </w:rPr>
-              <w:t></w:t>
-            </w:r>
-            <w:r>
-              <w:rPr>
-                <w:rFonts w:ascii="Calibri" w:hAnsi="Calibri" w:cs="Calibri"/>
-                <w:b/>
-                <w:bCs/>
-                <w:color w:val="1F3965"/>
-                <w:sz w:val="22"/>
-                <w:szCs w:val="15"/>
-              </w:rPr>
-              <w:t xml:space="preserve"> </w:t>
-            </w:r>
-            <w:r>
-              <w:rPr>
-                <w:rFonts w:ascii="Symbol" w:eastAsia="Symbol" w:hAnsi="Symbol" w:cs="Symbol"/>
-                <w:b/>
-                <w:bCs/>
-                <w:color w:val="1F3965"/>
-                <w:sz w:val="22"/>
-                <w:szCs w:val="22"/>
-              </w:rPr>
-              <w:t></w:t>
-            </w:r>
-            <w:r>
-              <w:rPr>
-                <w:rFonts w:ascii="Calibri" w:hAnsi="Calibri" w:cs="Calibri"/>
-                <w:b/>
-                <w:bCs/>
-                <w:color w:val="1F3965"/>
-                <w:sz w:val="22"/>
-                <w:szCs w:val="15"/>
-              </w:rPr>
-              <w:t>*</w:t>
+                <w:color w:val="1F3965"/>
+                <w:vertAlign w:val="superscript"/>
+              </w:rPr>
+              <w:t>2</w:t>
             </w:r>
           </w:p>
           <w:p>
             <w:pPr>
-              <w:pStyle w:val="PargrafodaLista"/>
+              <w:pStyle w:val="ListParagraph"/>
               <w:numPr>
                 <w:ilvl w:val="0"/>
-                <w:numId w:val="29"/>
+                <w:numId w:val="27"/>
               </w:numPr>
-              <w:suppressAutoHyphens w:val="0"/>
-              <w:rPr>
-                <w:rFonts w:ascii="Calibri" w:hAnsi="Calibri" w:cs="Calibri"/>
-                <w:b/>
-                <w:bCs/>
-                <w:color w:val="1F3965"/>
-                <w:sz w:val="22"/>
-                <w:szCs w:val="15"/>
+              <w:rPr>
+                <w:rFonts w:ascii="Calibri" w:hAnsi="Calibri" w:cs="Calibri"/>
+                <w:b/>
+                <w:color w:val="1F3965"/>
               </w:rPr>
             </w:pPr>
             <w:r>
               <w:rPr>
-                <w:rFonts w:ascii="Calibri" w:hAnsi="Calibri" w:cs="Calibri"/>
-                <w:b/>
-                <w:bCs/>
-                <w:color w:val="1F3965"/>
-                <w:sz w:val="22"/>
-                <w:szCs w:val="15"/>
-              </w:rPr>
-              <w:t>|0100001|</w:t>
-            </w:r>
-            <w:r>
-              <w:rPr>
-                <w:rFonts w:ascii="Calibri" w:hAnsi="Calibri" w:cs="Calibri"/>
-                <w:b/>
-                <w:bCs/>
-                <w:color w:val="1F3965"/>
-                <w:sz w:val="22"/>
-                <w:szCs w:val="15"/>
-                <w:vertAlign w:val="subscript"/>
-              </w:rPr>
-              <w:t>0</w:t>
+                <w:rFonts w:ascii="Symbol" w:eastAsia="Symbol" w:hAnsi="Symbol" w:cs="Symbol"/>
+              </w:rPr>
+              <w:t></w:t>
+            </w:r>
+            <w:r>
+              <w:rPr>
+                <w:rFonts w:ascii="Calibri" w:hAnsi="Calibri" w:cs="Calibri"/>
+                <w:b/>
+                <w:color w:val="1F3965"/>
+                <w:vertAlign w:val="superscript"/>
+              </w:rPr>
+              <w:t>3</w:t>
             </w:r>
           </w:p>
           <w:p>
             <w:pPr>
-              <w:rPr>
-                <w:rFonts w:ascii="Calibri" w:hAnsi="Calibri" w:cs="Calibri"/>
-                <w:b/>
-                <w:bCs/>
-                <w:color w:val="1F3965"/>
-                <w:szCs w:val="15"/>
+              <w:pStyle w:val="ListParagraph"/>
+              <w:numPr>
+                <w:ilvl w:val="0"/>
+                <w:numId w:val="27"/>
+              </w:numPr>
+              <w:rPr>
+                <w:rFonts w:ascii="Calibri" w:hAnsi="Calibri" w:cs="Calibri"/>
+                <w:b/>
+                <w:color w:val="1F3965"/>
+              </w:rPr>
+            </w:pPr>
+            <w:r>
+              <w:rPr>
+                <w:rFonts w:ascii="Symbol" w:eastAsia="Symbol" w:hAnsi="Symbol" w:cs="Symbol"/>
+              </w:rPr>
+              <w:t></w:t>
+            </w:r>
+            <w:r>
+              <w:rPr>
+                <w:rFonts w:ascii="Calibri" w:hAnsi="Calibri" w:cs="Calibri"/>
+                <w:b/>
+                <w:color w:val="1F3965"/>
+                <w:vertAlign w:val="superscript"/>
+              </w:rPr>
+              <w:t>4</w:t>
+            </w:r>
+          </w:p>
+          <w:p>
+            <w:pPr>
+              <w:rPr>
+                <w:rFonts w:ascii="Calibri" w:hAnsi="Calibri" w:cs="Calibri"/>
+                <w:b/>
+                <w:color w:val="1F3965"/>
               </w:rPr>
             </w:pPr>
           </w:p>
@@ -2493,285 +2658,6 @@
               <w:rPr>
                 <w:rFonts w:ascii="Calibri" w:hAnsi="Calibri" w:cs="Calibri"/>
                 <w:b/>
-                <w:color w:val="1E3864"/>
-              </w:rPr>
-            </w:pPr>
-          </w:p>
-          <w:p>
-            <w:pPr>
-              <w:rPr>
-                <w:rFonts w:ascii="Calibri" w:hAnsi="Calibri" w:cs="Calibri"/>
-                <w:b/>
-                <w:color w:val="1E3864"/>
-              </w:rPr>
-            </w:pPr>
-          </w:p>
-          <w:p>
-            <w:pPr>
-              <w:rPr>
-                <w:rFonts w:ascii="Calibri" w:hAnsi="Calibri" w:cs="Calibri"/>
-                <w:b/>
-                <w:color w:val="1E3864"/>
-              </w:rPr>
-            </w:pPr>
-          </w:p>
-          <w:p>
-            <w:pPr>
-              <w:rPr>
-                <w:rFonts w:ascii="Calibri" w:hAnsi="Calibri" w:cs="Calibri"/>
-                <w:b/>
-                <w:color w:val="1E3864"/>
-              </w:rPr>
-            </w:pPr>
-          </w:p>
-        </w:tc>
-      </w:tr>
-      <w:tr>
-        <w:tc>
-          <w:tcPr>
-            <w:tcW w:w="9072" w:type="dxa"/>
-            <w:shd w:val="clear" w:color="auto" w:fill="D9E2F3" w:themeFill="accent1" w:themeFillTint="33"/>
-            <w:vAlign w:val="center"/>
-          </w:tcPr>
-          <w:p>
-            <w:pPr>
-              <w:rPr>
-                <w:rFonts w:ascii="Calibri" w:hAnsi="Calibri" w:cs="Calibri"/>
-                <w:b/>
-                <w:bCs/>
-                <w:color w:val="1F3965"/>
-                <w:sz w:val="22"/>
-                <w:szCs w:val="22"/>
-              </w:rPr>
-            </w:pPr>
-            <w:r>
-              <w:rPr>
-                <w:rFonts w:ascii="Calibri" w:hAnsi="Calibri" w:cs="Calibri"/>
-                <w:b/>
-                <w:bCs/>
-                <w:color w:val="1F3965"/>
-                <w:sz w:val="22"/>
-                <w:szCs w:val="22"/>
-              </w:rPr>
-              <w:t xml:space="preserve">4.  Seja </w:t>
-            </w:r>
-            <w:r>
-              <w:rPr>
-                <w:rFonts w:ascii="Symbol" w:eastAsia="Symbol" w:hAnsi="Symbol" w:cs="Symbol"/>
-                <w:b/>
-                <w:bCs/>
-                <w:color w:val="1F3965"/>
-                <w:sz w:val="22"/>
-                <w:szCs w:val="22"/>
-              </w:rPr>
-              <w:t></w:t>
-            </w:r>
-            <w:r>
-              <w:rPr>
-                <w:rFonts w:ascii="Calibri" w:hAnsi="Calibri" w:cs="Calibri"/>
-                <w:b/>
-                <w:bCs/>
-                <w:color w:val="1F3965"/>
-                <w:sz w:val="22"/>
-                <w:szCs w:val="22"/>
-              </w:rPr>
-              <w:t xml:space="preserve"> = {0, 1}. Liste todas </w:t>
-            </w:r>
-            <w:proofErr w:type="spellStart"/>
-            <w:r>
-              <w:rPr>
-                <w:rFonts w:ascii="Calibri" w:hAnsi="Calibri" w:cs="Calibri"/>
-                <w:b/>
-                <w:bCs/>
-                <w:i/>
-                <w:iCs/>
-                <w:color w:val="1F3965"/>
-                <w:sz w:val="22"/>
-                <w:szCs w:val="22"/>
-              </w:rPr>
-              <w:t>strings</w:t>
-            </w:r>
-            <w:proofErr w:type="spellEnd"/>
-            <w:r>
-              <w:rPr>
-                <w:rFonts w:ascii="Calibri" w:hAnsi="Calibri" w:cs="Calibri"/>
-                <w:b/>
-                <w:bCs/>
-                <w:color w:val="1F3965"/>
-                <w:sz w:val="22"/>
-                <w:szCs w:val="22"/>
-              </w:rPr>
-              <w:t xml:space="preserve"> das seguintes linguagens:</w:t>
-            </w:r>
-          </w:p>
-          <w:p>
-            <w:pPr>
-              <w:pStyle w:val="PargrafodaLista"/>
-              <w:numPr>
-                <w:ilvl w:val="0"/>
-                <w:numId w:val="27"/>
-              </w:numPr>
-              <w:rPr>
-                <w:rFonts w:ascii="Calibri" w:hAnsi="Calibri" w:cs="Calibri"/>
-                <w:b/>
-                <w:color w:val="1F3965"/>
-              </w:rPr>
-            </w:pPr>
-            <w:r>
-              <w:rPr>
-                <w:rFonts w:ascii="Symbol" w:eastAsia="Symbol" w:hAnsi="Symbol" w:cs="Symbol"/>
-              </w:rPr>
-              <w:t></w:t>
-            </w:r>
-            <w:r>
-              <w:rPr>
-                <w:rFonts w:ascii="Calibri" w:hAnsi="Calibri" w:cs="Calibri"/>
-                <w:b/>
-                <w:color w:val="1F3965"/>
-                <w:vertAlign w:val="superscript"/>
-              </w:rPr>
-              <w:t>0</w:t>
-            </w:r>
-          </w:p>
-          <w:p>
-            <w:pPr>
-              <w:pStyle w:val="PargrafodaLista"/>
-              <w:numPr>
-                <w:ilvl w:val="0"/>
-                <w:numId w:val="27"/>
-              </w:numPr>
-              <w:rPr>
-                <w:rFonts w:ascii="Calibri" w:hAnsi="Calibri" w:cs="Calibri"/>
-                <w:b/>
-                <w:color w:val="1F3965"/>
-              </w:rPr>
-            </w:pPr>
-            <w:r>
-              <w:rPr>
-                <w:rFonts w:ascii="Symbol" w:eastAsia="Symbol" w:hAnsi="Symbol" w:cs="Symbol"/>
-              </w:rPr>
-              <w:t></w:t>
-            </w:r>
-            <w:r>
-              <w:rPr>
-                <w:rFonts w:ascii="Calibri" w:hAnsi="Calibri" w:cs="Calibri"/>
-                <w:b/>
-                <w:color w:val="1F3965"/>
-                <w:vertAlign w:val="superscript"/>
-              </w:rPr>
-              <w:t>1</w:t>
-            </w:r>
-          </w:p>
-          <w:p>
-            <w:pPr>
-              <w:pStyle w:val="PargrafodaLista"/>
-              <w:numPr>
-                <w:ilvl w:val="0"/>
-                <w:numId w:val="27"/>
-              </w:numPr>
-              <w:rPr>
-                <w:rFonts w:ascii="Calibri" w:hAnsi="Calibri" w:cs="Calibri"/>
-                <w:b/>
-                <w:color w:val="1F3965"/>
-              </w:rPr>
-            </w:pPr>
-            <w:r>
-              <w:rPr>
-                <w:rFonts w:ascii="Symbol" w:eastAsia="Symbol" w:hAnsi="Symbol" w:cs="Symbol"/>
-              </w:rPr>
-              <w:t></w:t>
-            </w:r>
-            <w:r>
-              <w:rPr>
-                <w:rFonts w:ascii="Calibri" w:hAnsi="Calibri" w:cs="Calibri"/>
-                <w:b/>
-                <w:color w:val="1F3965"/>
-                <w:vertAlign w:val="superscript"/>
-              </w:rPr>
-              <w:t>2</w:t>
-            </w:r>
-          </w:p>
-          <w:p>
-            <w:pPr>
-              <w:pStyle w:val="PargrafodaLista"/>
-              <w:numPr>
-                <w:ilvl w:val="0"/>
-                <w:numId w:val="27"/>
-              </w:numPr>
-              <w:rPr>
-                <w:rFonts w:ascii="Calibri" w:hAnsi="Calibri" w:cs="Calibri"/>
-                <w:b/>
-                <w:color w:val="1F3965"/>
-              </w:rPr>
-            </w:pPr>
-            <w:r>
-              <w:rPr>
-                <w:rFonts w:ascii="Symbol" w:eastAsia="Symbol" w:hAnsi="Symbol" w:cs="Symbol"/>
-              </w:rPr>
-              <w:t></w:t>
-            </w:r>
-            <w:r>
-              <w:rPr>
-                <w:rFonts w:ascii="Calibri" w:hAnsi="Calibri" w:cs="Calibri"/>
-                <w:b/>
-                <w:color w:val="1F3965"/>
-                <w:vertAlign w:val="superscript"/>
-              </w:rPr>
-              <w:t>3</w:t>
-            </w:r>
-          </w:p>
-          <w:p>
-            <w:pPr>
-              <w:pStyle w:val="PargrafodaLista"/>
-              <w:numPr>
-                <w:ilvl w:val="0"/>
-                <w:numId w:val="27"/>
-              </w:numPr>
-              <w:rPr>
-                <w:rFonts w:ascii="Calibri" w:hAnsi="Calibri" w:cs="Calibri"/>
-                <w:b/>
-                <w:color w:val="1F3965"/>
-              </w:rPr>
-            </w:pPr>
-            <w:r>
-              <w:rPr>
-                <w:rFonts w:ascii="Symbol" w:eastAsia="Symbol" w:hAnsi="Symbol" w:cs="Symbol"/>
-              </w:rPr>
-              <w:t></w:t>
-            </w:r>
-            <w:r>
-              <w:rPr>
-                <w:rFonts w:ascii="Calibri" w:hAnsi="Calibri" w:cs="Calibri"/>
-                <w:b/>
-                <w:color w:val="1F3965"/>
-                <w:vertAlign w:val="superscript"/>
-              </w:rPr>
-              <w:t>4</w:t>
-            </w:r>
-          </w:p>
-          <w:p>
-            <w:pPr>
-              <w:rPr>
-                <w:rFonts w:ascii="Calibri" w:hAnsi="Calibri" w:cs="Calibri"/>
-                <w:b/>
-                <w:color w:val="1F3965"/>
-              </w:rPr>
-            </w:pPr>
-          </w:p>
-        </w:tc>
-      </w:tr>
-      <w:tr>
-        <w:tc>
-          <w:tcPr>
-            <w:tcW w:w="9072" w:type="dxa"/>
-            <w:shd w:val="clear" w:color="auto" w:fill="FFFFFF" w:themeFill="background1"/>
-            <w:vAlign w:val="center"/>
-          </w:tcPr>
-          <w:p>
-            <w:pPr>
-              <w:rPr>
-                <w:rFonts w:ascii="Calibri" w:hAnsi="Calibri" w:cs="Calibri"/>
-                <w:b/>
                 <w:color w:val="0070C0"/>
               </w:rPr>
             </w:pPr>
@@ -2884,7 +2770,6 @@
               </w:rPr>
               <w:t>5.  Seja L = {</w:t>
             </w:r>
-            <w:proofErr w:type="spellStart"/>
             <w:r>
               <w:rPr>
                 <w:rFonts w:ascii="Calibri" w:hAnsi="Calibri" w:cs="Calibri"/>
@@ -2922,7 +2807,6 @@
               </w:rPr>
               <w:t>x</w:t>
             </w:r>
-            <w:proofErr w:type="spellEnd"/>
             <w:r>
               <w:rPr>
                 <w:rFonts w:ascii="Symbol" w:eastAsia="Symbol" w:hAnsi="Symbol" w:cs="Symbol"/>
@@ -3209,7 +3093,6 @@
               </w:rPr>
               <w:t xml:space="preserve">Para cada linguagem abaixo, liste suas cinco menores </w:t>
             </w:r>
-            <w:proofErr w:type="spellStart"/>
             <w:r>
               <w:rPr>
                 <w:rFonts w:ascii="Calibri" w:hAnsi="Calibri" w:cs="Calibri"/>
@@ -3223,7 +3106,6 @@
               </w:rPr>
               <w:t>strings</w:t>
             </w:r>
-            <w:proofErr w:type="spellEnd"/>
             <w:r>
               <w:rPr>
                 <w:rFonts w:ascii="Calibri" w:hAnsi="Calibri" w:cs="Calibri"/>
@@ -3238,7 +3120,7 @@
           </w:p>
           <w:p>
             <w:pPr>
-              <w:pStyle w:val="PargrafodaLista"/>
+              <w:pStyle w:val="ListParagraph"/>
               <w:numPr>
                 <w:ilvl w:val="1"/>
                 <w:numId w:val="21"/>
@@ -3337,7 +3219,7 @@
           </w:p>
           <w:p>
             <w:pPr>
-              <w:pStyle w:val="PargrafodaLista"/>
+              <w:pStyle w:val="ListParagraph"/>
               <w:numPr>
                 <w:ilvl w:val="1"/>
                 <w:numId w:val="21"/>
@@ -3385,31 +3267,7 @@
                 <w:sz w:val="22"/>
                 <w:szCs w:val="22"/>
               </w:rPr>
-              <w:t xml:space="preserve">={ </w:t>
-            </w:r>
-            <w:proofErr w:type="spellStart"/>
-            <w:r>
-              <w:rPr>
-                <w:rFonts w:ascii="Calibri" w:hAnsi="Calibri" w:cs="Calibri"/>
-                <w:b/>
-                <w:bCs/>
-                <w:color w:val="1F3965"/>
-                <w:sz w:val="22"/>
-                <w:szCs w:val="22"/>
-              </w:rPr>
-              <w:t>xx</w:t>
-            </w:r>
-            <w:proofErr w:type="spellEnd"/>
-            <w:r>
-              <w:rPr>
-                <w:rFonts w:ascii="Calibri" w:hAnsi="Calibri" w:cs="Calibri"/>
-                <w:b/>
-                <w:bCs/>
-                <w:color w:val="1F3965"/>
-                <w:sz w:val="22"/>
-                <w:szCs w:val="22"/>
-              </w:rPr>
-              <w:t xml:space="preserve"> |x</w:t>
+              <w:t>={ xx |x</w:t>
             </w:r>
             <w:r>
               <w:rPr>
@@ -3436,7 +3294,7 @@
           </w:p>
           <w:p>
             <w:pPr>
-              <w:pStyle w:val="PargrafodaLista"/>
+              <w:pStyle w:val="ListParagraph"/>
               <w:numPr>
                 <w:ilvl w:val="1"/>
                 <w:numId w:val="21"/>
@@ -4099,25 +3957,7 @@
                 <w:b/>
                 <w:color w:val="0070C0"/>
               </w:rPr>
-              <w:t xml:space="preserve">Quantas quiser, visto que é sempre possível concatenar mais um </w:t>
-            </w:r>
-            <w:proofErr w:type="spellStart"/>
-            <w:r>
-              <w:rPr>
-                <w:rFonts w:ascii="Calibri" w:hAnsi="Calibri" w:cs="Calibri"/>
-                <w:b/>
-                <w:color w:val="0070C0"/>
-              </w:rPr>
-              <w:t>simbolo</w:t>
-            </w:r>
-            <w:proofErr w:type="spellEnd"/>
-            <w:r>
-              <w:rPr>
-                <w:rFonts w:ascii="Calibri" w:hAnsi="Calibri" w:cs="Calibri"/>
-                <w:b/>
-                <w:color w:val="0070C0"/>
-              </w:rPr>
-              <w:t xml:space="preserve"> à palavra até então mais longa.</w:t>
+              <w:t>Quantas quiser, visto que é sempre possível concatenar mais um simbolo à palavra até então mais longa.</w:t>
             </w:r>
           </w:p>
         </w:tc>
@@ -4149,31 +3989,7 @@
                 <w:sz w:val="22"/>
                 <w:szCs w:val="22"/>
               </w:rPr>
-              <w:t xml:space="preserve">9. Dada a palavra </w:t>
-            </w:r>
-            <w:proofErr w:type="spellStart"/>
-            <w:r>
-              <w:rPr>
-                <w:rFonts w:ascii="Calibri" w:hAnsi="Calibri" w:cs="Calibri"/>
-                <w:b/>
-                <w:bCs/>
-                <w:color w:val="1F3965"/>
-                <w:sz w:val="22"/>
-                <w:szCs w:val="22"/>
-              </w:rPr>
-              <w:t>abbaa</w:t>
-            </w:r>
-            <w:proofErr w:type="spellEnd"/>
-            <w:r>
-              <w:rPr>
-                <w:rFonts w:ascii="Calibri" w:hAnsi="Calibri" w:cs="Calibri"/>
-                <w:b/>
-                <w:bCs/>
-                <w:color w:val="1F3965"/>
-                <w:sz w:val="22"/>
-                <w:szCs w:val="22"/>
-              </w:rPr>
-              <w:t xml:space="preserve"> sobre o alfabeto {a, b}</w:t>
+              <w:t>9. Dada a palavra abbaa sobre o alfabeto {a, b}</w:t>
             </w:r>
             <w:r>
               <w:rPr>
@@ -4223,7 +4039,6 @@
                 <w:sz w:val="22"/>
                 <w:szCs w:val="22"/>
               </w:rPr>
-              <w:lastRenderedPageBreak/>
               <w:t>todos os seus prefixos</w:t>
             </w:r>
             <w:r>
@@ -4302,6 +4117,7 @@
                 <w:sz w:val="22"/>
                 <w:szCs w:val="22"/>
               </w:rPr>
+              <w:lastRenderedPageBreak/>
               <w:t>o conjunto de todas as palavras que podem ser formadas a</w:t>
             </w:r>
             <w:r>
@@ -4324,55 +4140,7 @@
                 <w:sz w:val="22"/>
                 <w:szCs w:val="22"/>
               </w:rPr>
-              <w:t xml:space="preserve"> da concatenação de um prefixo de </w:t>
-            </w:r>
-            <w:proofErr w:type="spellStart"/>
-            <w:r>
-              <w:rPr>
-                <w:rFonts w:ascii="Calibri" w:hAnsi="Calibri" w:cs="Calibri"/>
-                <w:b/>
-                <w:bCs/>
-                <w:color w:val="1F3965"/>
-                <w:sz w:val="22"/>
-                <w:szCs w:val="22"/>
-              </w:rPr>
-              <w:t>abbaa</w:t>
-            </w:r>
-            <w:proofErr w:type="spellEnd"/>
-            <w:r>
-              <w:rPr>
-                <w:rFonts w:ascii="Calibri" w:hAnsi="Calibri" w:cs="Calibri"/>
-                <w:b/>
-                <w:bCs/>
-                <w:color w:val="1F3965"/>
-                <w:sz w:val="22"/>
-                <w:szCs w:val="22"/>
-              </w:rPr>
-              <w:t xml:space="preserve"> com um sufixo de </w:t>
-            </w:r>
-            <w:proofErr w:type="spellStart"/>
-            <w:r>
-              <w:rPr>
-                <w:rFonts w:ascii="Calibri" w:hAnsi="Calibri" w:cs="Calibri"/>
-                <w:b/>
-                <w:bCs/>
-                <w:color w:val="1F3965"/>
-                <w:sz w:val="22"/>
-                <w:szCs w:val="22"/>
-              </w:rPr>
-              <w:t>abbaa</w:t>
-            </w:r>
-            <w:proofErr w:type="spellEnd"/>
-            <w:r>
-              <w:rPr>
-                <w:rFonts w:ascii="Calibri" w:hAnsi="Calibri" w:cs="Calibri"/>
-                <w:b/>
-                <w:bCs/>
-                <w:color w:val="1F3965"/>
-                <w:sz w:val="22"/>
-                <w:szCs w:val="22"/>
-              </w:rPr>
-              <w:t xml:space="preserve">. </w:t>
+              <w:t xml:space="preserve"> da concatenação de um prefixo de abbaa com um sufixo de abbaa. </w:t>
             </w:r>
           </w:p>
           <w:p>
@@ -4399,7 +4167,6 @@
                 <w:rFonts w:ascii="Calibri" w:hAnsi="Calibri" w:cs="Calibri"/>
                 <w:b/>
                 <w:color w:val="0070C0"/>
-                <w:lang w:val="es-ES"/>
               </w:rPr>
             </w:pPr>
             <w:r>
@@ -4407,7 +4174,6 @@
                 <w:rFonts w:ascii="Calibri" w:hAnsi="Calibri" w:cs="Calibri"/>
                 <w:b/>
                 <w:color w:val="0070C0"/>
-                <w:lang w:val="es-ES"/>
               </w:rPr>
               <w:lastRenderedPageBreak/>
               <w:t xml:space="preserve">a = </w:t>
@@ -4417,7 +4183,6 @@
                 <w:rFonts w:ascii="Calibri" w:hAnsi="Calibri" w:cs="Calibri"/>
                 <w:b/>
                 <w:color w:val="0070C0"/>
-                <w:lang w:val="es-ES"/>
               </w:rPr>
               <w:t>‘</w:t>
             </w:r>
@@ -4426,7 +4191,6 @@
                 <w:rFonts w:ascii="Calibri" w:hAnsi="Calibri" w:cs="Calibri"/>
                 <w:b/>
                 <w:color w:val="0070C0"/>
-                <w:lang w:val="es-ES"/>
               </w:rPr>
               <w:t>0</w:t>
             </w:r>
@@ -4435,7 +4199,6 @@
                 <w:rFonts w:ascii="Calibri" w:hAnsi="Calibri" w:cs="Calibri"/>
                 <w:b/>
                 <w:color w:val="0070C0"/>
-                <w:lang w:val="es-ES"/>
               </w:rPr>
               <w:t>’</w:t>
             </w:r>
@@ -4444,61 +4207,9 @@
                 <w:rFonts w:ascii="Calibri" w:hAnsi="Calibri" w:cs="Calibri"/>
                 <w:b/>
                 <w:color w:val="0070C0"/>
-                <w:lang w:val="es-ES"/>
-              </w:rPr>
-              <w:t xml:space="preserve">, a, ab, </w:t>
-            </w:r>
-            <w:proofErr w:type="spellStart"/>
-            <w:r>
-              <w:rPr>
-                <w:rFonts w:ascii="Calibri" w:hAnsi="Calibri" w:cs="Calibri"/>
-                <w:b/>
-                <w:color w:val="0070C0"/>
-                <w:lang w:val="es-ES"/>
-              </w:rPr>
-              <w:t>abb</w:t>
-            </w:r>
-            <w:proofErr w:type="spellEnd"/>
-            <w:r>
-              <w:rPr>
-                <w:rFonts w:ascii="Calibri" w:hAnsi="Calibri" w:cs="Calibri"/>
-                <w:b/>
-                <w:color w:val="0070C0"/>
-                <w:lang w:val="es-ES"/>
-              </w:rPr>
-              <w:t xml:space="preserve">, </w:t>
-            </w:r>
-            <w:proofErr w:type="spellStart"/>
-            <w:r>
-              <w:rPr>
-                <w:rFonts w:ascii="Calibri" w:hAnsi="Calibri" w:cs="Calibri"/>
-                <w:b/>
-                <w:color w:val="0070C0"/>
-                <w:lang w:val="es-ES"/>
-              </w:rPr>
-              <w:t>abba</w:t>
-            </w:r>
-            <w:proofErr w:type="spellEnd"/>
-            <w:r>
-              <w:rPr>
-                <w:rFonts w:ascii="Calibri" w:hAnsi="Calibri" w:cs="Calibri"/>
-                <w:b/>
-                <w:color w:val="0070C0"/>
-                <w:lang w:val="es-ES"/>
-              </w:rPr>
-              <w:t xml:space="preserve">, </w:t>
-            </w:r>
-            <w:proofErr w:type="spellStart"/>
-            <w:r>
-              <w:rPr>
-                <w:rFonts w:ascii="Calibri" w:hAnsi="Calibri" w:cs="Calibri"/>
-                <w:b/>
-                <w:color w:val="0070C0"/>
-                <w:lang w:val="es-ES"/>
-              </w:rPr>
-              <w:t>abbaa</w:t>
-            </w:r>
-            <w:proofErr w:type="spellEnd"/>
+              </w:rPr>
+              <w:t>, a, ab, abb, abba, abbaa</w:t>
+            </w:r>
           </w:p>
           <w:p>
             <w:pPr>
@@ -4506,7 +4217,6 @@
                 <w:rFonts w:ascii="Calibri" w:hAnsi="Calibri" w:cs="Calibri"/>
                 <w:b/>
                 <w:color w:val="0070C0"/>
-                <w:lang w:val="es-ES"/>
               </w:rPr>
             </w:pPr>
             <w:r>
@@ -4514,7 +4224,6 @@
                 <w:rFonts w:ascii="Calibri" w:hAnsi="Calibri" w:cs="Calibri"/>
                 <w:b/>
                 <w:color w:val="0070C0"/>
-                <w:lang w:val="es-ES"/>
               </w:rPr>
               <w:t xml:space="preserve">b = </w:t>
             </w:r>
@@ -4523,7 +4232,6 @@
                 <w:rFonts w:ascii="Calibri" w:hAnsi="Calibri" w:cs="Calibri"/>
                 <w:b/>
                 <w:color w:val="0070C0"/>
-                <w:lang w:val="es-ES"/>
               </w:rPr>
               <w:t>‘</w:t>
             </w:r>
@@ -4532,7 +4240,6 @@
                 <w:rFonts w:ascii="Calibri" w:hAnsi="Calibri" w:cs="Calibri"/>
                 <w:b/>
                 <w:color w:val="0070C0"/>
-                <w:lang w:val="es-ES"/>
               </w:rPr>
               <w:t>0</w:t>
             </w:r>
@@ -4541,7 +4248,6 @@
                 <w:rFonts w:ascii="Calibri" w:hAnsi="Calibri" w:cs="Calibri"/>
                 <w:b/>
                 <w:color w:val="0070C0"/>
-                <w:lang w:val="es-ES"/>
               </w:rPr>
               <w:t>’</w:t>
             </w:r>
@@ -4550,81 +4256,9 @@
                 <w:rFonts w:ascii="Calibri" w:hAnsi="Calibri" w:cs="Calibri"/>
                 <w:b/>
                 <w:color w:val="0070C0"/>
-                <w:lang w:val="es-ES"/>
-              </w:rPr>
-              <w:t xml:space="preserve">, a, </w:t>
-            </w:r>
-            <w:proofErr w:type="spellStart"/>
-            <w:r>
-              <w:rPr>
-                <w:rFonts w:ascii="Calibri" w:hAnsi="Calibri" w:cs="Calibri"/>
-                <w:b/>
-                <w:color w:val="0070C0"/>
-                <w:lang w:val="es-ES"/>
-              </w:rPr>
-              <w:t>aa</w:t>
-            </w:r>
-            <w:proofErr w:type="spellEnd"/>
-            <w:r>
-              <w:rPr>
-                <w:rFonts w:ascii="Calibri" w:hAnsi="Calibri" w:cs="Calibri"/>
-                <w:b/>
-                <w:color w:val="0070C0"/>
-                <w:lang w:val="es-ES"/>
-              </w:rPr>
-              <w:t xml:space="preserve">, </w:t>
-            </w:r>
-            <w:proofErr w:type="spellStart"/>
-            <w:r>
-              <w:rPr>
-                <w:rFonts w:ascii="Calibri" w:hAnsi="Calibri" w:cs="Calibri"/>
-                <w:b/>
-                <w:color w:val="0070C0"/>
-                <w:lang w:val="es-ES"/>
-              </w:rPr>
-              <w:t>baa</w:t>
-            </w:r>
-            <w:proofErr w:type="spellEnd"/>
-            <w:r>
-              <w:rPr>
-                <w:rFonts w:ascii="Calibri" w:hAnsi="Calibri" w:cs="Calibri"/>
-                <w:b/>
-                <w:color w:val="0070C0"/>
-                <w:lang w:val="es-ES"/>
-              </w:rPr>
-              <w:t xml:space="preserve">, </w:t>
-            </w:r>
-            <w:proofErr w:type="spellStart"/>
-            <w:r>
-              <w:rPr>
-                <w:rFonts w:ascii="Calibri" w:hAnsi="Calibri" w:cs="Calibri"/>
-                <w:b/>
-                <w:color w:val="0070C0"/>
-                <w:lang w:val="es-ES"/>
-              </w:rPr>
-              <w:t>bbaa</w:t>
-            </w:r>
-            <w:proofErr w:type="spellEnd"/>
-            <w:r>
-              <w:rPr>
-                <w:rFonts w:ascii="Calibri" w:hAnsi="Calibri" w:cs="Calibri"/>
-                <w:b/>
-                <w:color w:val="0070C0"/>
-                <w:lang w:val="es-ES"/>
-              </w:rPr>
-              <w:t xml:space="preserve">, </w:t>
-            </w:r>
-            <w:proofErr w:type="spellStart"/>
-            <w:r>
-              <w:rPr>
-                <w:rFonts w:ascii="Calibri" w:hAnsi="Calibri" w:cs="Calibri"/>
-                <w:b/>
-                <w:color w:val="0070C0"/>
-                <w:lang w:val="es-ES"/>
-              </w:rPr>
-              <w:t>abbaa</w:t>
-            </w:r>
-            <w:proofErr w:type="spellEnd"/>
+              </w:rPr>
+              <w:t>, a, aa, baa, bbaa, abbaa</w:t>
+            </w:r>
           </w:p>
           <w:p>
             <w:pPr>
@@ -4632,7 +4266,6 @@
                 <w:rFonts w:ascii="Calibri" w:hAnsi="Calibri" w:cs="Calibri"/>
                 <w:b/>
                 <w:color w:val="0070C0"/>
-                <w:lang w:val="es-ES"/>
               </w:rPr>
             </w:pPr>
             <w:r>
@@ -4640,276 +4273,22 @@
                 <w:rFonts w:ascii="Calibri" w:hAnsi="Calibri" w:cs="Calibri"/>
                 <w:b/>
                 <w:color w:val="0070C0"/>
-                <w:lang w:val="es-ES"/>
-              </w:rPr>
-              <w:t>c = a U b</w:t>
+              </w:rPr>
+              <w:t xml:space="preserve">c = a U b U { </w:t>
             </w:r>
             <w:r>
               <w:rPr>
                 <w:rFonts w:ascii="Calibri" w:hAnsi="Calibri" w:cs="Calibri"/>
                 <w:b/>
                 <w:color w:val="0070C0"/>
-                <w:lang w:val="es-ES"/>
-              </w:rPr>
-              <w:t xml:space="preserve"> U { </w:t>
-            </w:r>
-            <w:proofErr w:type="spellStart"/>
+              </w:rPr>
+              <w:t>aaa, abaa, aabbaa, aba, abaa, abbbaa, aabbaa, abbbbaa, abbabbaa, abbaaa, abbaaaa, abbaabaa, abbaabbaa, abbaaabbaa</w:t>
+            </w:r>
             <w:r>
               <w:rPr>
                 <w:rFonts w:ascii="Calibri" w:hAnsi="Calibri" w:cs="Calibri"/>
                 <w:b/>
                 <w:color w:val="0070C0"/>
-                <w:lang w:val="es-ES"/>
-              </w:rPr>
-              <w:t>aaa</w:t>
-            </w:r>
-            <w:proofErr w:type="spellEnd"/>
-            <w:r>
-              <w:rPr>
-                <w:rFonts w:ascii="Calibri" w:hAnsi="Calibri" w:cs="Calibri"/>
-                <w:b/>
-                <w:color w:val="0070C0"/>
-                <w:lang w:val="es-ES"/>
-              </w:rPr>
-              <w:t xml:space="preserve">, </w:t>
-            </w:r>
-            <w:proofErr w:type="spellStart"/>
-            <w:r>
-              <w:rPr>
-                <w:rFonts w:ascii="Calibri" w:hAnsi="Calibri" w:cs="Calibri"/>
-                <w:b/>
-                <w:color w:val="0070C0"/>
-                <w:lang w:val="es-ES"/>
-              </w:rPr>
-              <w:t>abaa</w:t>
-            </w:r>
-            <w:proofErr w:type="spellEnd"/>
-            <w:r>
-              <w:rPr>
-                <w:rFonts w:ascii="Calibri" w:hAnsi="Calibri" w:cs="Calibri"/>
-                <w:b/>
-                <w:color w:val="0070C0"/>
-                <w:lang w:val="es-ES"/>
-              </w:rPr>
-              <w:t xml:space="preserve">, </w:t>
-            </w:r>
-            <w:proofErr w:type="spellStart"/>
-            <w:r>
-              <w:rPr>
-                <w:rFonts w:ascii="Calibri" w:hAnsi="Calibri" w:cs="Calibri"/>
-                <w:b/>
-                <w:color w:val="0070C0"/>
-                <w:lang w:val="es-ES"/>
-              </w:rPr>
-              <w:t>aabbaa</w:t>
-            </w:r>
-            <w:proofErr w:type="spellEnd"/>
-            <w:r>
-              <w:rPr>
-                <w:rFonts w:ascii="Calibri" w:hAnsi="Calibri" w:cs="Calibri"/>
-                <w:b/>
-                <w:color w:val="0070C0"/>
-                <w:lang w:val="es-ES"/>
-              </w:rPr>
-              <w:t xml:space="preserve">, aba, </w:t>
-            </w:r>
-            <w:proofErr w:type="spellStart"/>
-            <w:r>
-              <w:rPr>
-                <w:rFonts w:ascii="Calibri" w:hAnsi="Calibri" w:cs="Calibri"/>
-                <w:b/>
-                <w:color w:val="0070C0"/>
-                <w:lang w:val="es-ES"/>
-              </w:rPr>
-              <w:t>abaa</w:t>
-            </w:r>
-            <w:proofErr w:type="spellEnd"/>
-            <w:r>
-              <w:rPr>
-                <w:rFonts w:ascii="Calibri" w:hAnsi="Calibri" w:cs="Calibri"/>
-                <w:b/>
-                <w:color w:val="0070C0"/>
-                <w:lang w:val="es-ES"/>
-              </w:rPr>
-              <w:t xml:space="preserve">, </w:t>
-            </w:r>
-            <w:proofErr w:type="spellStart"/>
-            <w:r>
-              <w:rPr>
-                <w:rFonts w:ascii="Calibri" w:hAnsi="Calibri" w:cs="Calibri"/>
-                <w:b/>
-                <w:color w:val="0070C0"/>
-                <w:lang w:val="es-ES"/>
-              </w:rPr>
-              <w:t>abbbaa</w:t>
-            </w:r>
-            <w:proofErr w:type="spellEnd"/>
-            <w:r>
-              <w:rPr>
-                <w:rFonts w:ascii="Calibri" w:hAnsi="Calibri" w:cs="Calibri"/>
-                <w:b/>
-                <w:color w:val="0070C0"/>
-                <w:lang w:val="es-ES"/>
-              </w:rPr>
-              <w:t xml:space="preserve">, </w:t>
-            </w:r>
-            <w:proofErr w:type="spellStart"/>
-            <w:r>
-              <w:rPr>
-                <w:rFonts w:ascii="Calibri" w:hAnsi="Calibri" w:cs="Calibri"/>
-                <w:b/>
-                <w:color w:val="0070C0"/>
-                <w:lang w:val="es-ES"/>
-              </w:rPr>
-              <w:t>aabbaa</w:t>
-            </w:r>
-            <w:proofErr w:type="spellEnd"/>
-            <w:r>
-              <w:rPr>
-                <w:rFonts w:ascii="Calibri" w:hAnsi="Calibri" w:cs="Calibri"/>
-                <w:b/>
-                <w:color w:val="0070C0"/>
-                <w:lang w:val="es-ES"/>
-              </w:rPr>
-              <w:t xml:space="preserve">, </w:t>
-            </w:r>
-            <w:proofErr w:type="spellStart"/>
-            <w:r>
-              <w:rPr>
-                <w:rFonts w:ascii="Calibri" w:hAnsi="Calibri" w:cs="Calibri"/>
-                <w:b/>
-                <w:color w:val="0070C0"/>
-                <w:lang w:val="es-ES"/>
-              </w:rPr>
-              <w:t>abbbbaa</w:t>
-            </w:r>
-            <w:proofErr w:type="spellEnd"/>
-            <w:r>
-              <w:rPr>
-                <w:rFonts w:ascii="Calibri" w:hAnsi="Calibri" w:cs="Calibri"/>
-                <w:b/>
-                <w:color w:val="0070C0"/>
-                <w:lang w:val="es-ES"/>
-              </w:rPr>
-              <w:t xml:space="preserve">, </w:t>
-            </w:r>
-            <w:proofErr w:type="spellStart"/>
-            <w:r>
-              <w:rPr>
-                <w:rFonts w:ascii="Calibri" w:hAnsi="Calibri" w:cs="Calibri"/>
-                <w:b/>
-                <w:color w:val="0070C0"/>
-                <w:lang w:val="es-ES"/>
-              </w:rPr>
-              <w:t>abbabbaa</w:t>
-            </w:r>
-            <w:proofErr w:type="spellEnd"/>
-            <w:r>
-              <w:rPr>
-                <w:rFonts w:ascii="Calibri" w:hAnsi="Calibri" w:cs="Calibri"/>
-                <w:b/>
-                <w:color w:val="0070C0"/>
-                <w:lang w:val="es-ES"/>
-              </w:rPr>
-              <w:t xml:space="preserve">, </w:t>
-            </w:r>
-            <w:proofErr w:type="spellStart"/>
-            <w:r>
-              <w:rPr>
-                <w:rFonts w:ascii="Calibri" w:hAnsi="Calibri" w:cs="Calibri"/>
-                <w:b/>
-                <w:color w:val="0070C0"/>
-                <w:lang w:val="es-ES"/>
-              </w:rPr>
-              <w:t>abbaaa</w:t>
-            </w:r>
-            <w:proofErr w:type="spellEnd"/>
-            <w:r>
-              <w:rPr>
-                <w:rFonts w:ascii="Calibri" w:hAnsi="Calibri" w:cs="Calibri"/>
-                <w:b/>
-                <w:color w:val="0070C0"/>
-                <w:lang w:val="es-ES"/>
-              </w:rPr>
-              <w:t xml:space="preserve">, </w:t>
-            </w:r>
-            <w:proofErr w:type="spellStart"/>
-            <w:r>
-              <w:rPr>
-                <w:rFonts w:ascii="Calibri" w:hAnsi="Calibri" w:cs="Calibri"/>
-                <w:b/>
-                <w:color w:val="0070C0"/>
-                <w:lang w:val="es-ES"/>
-              </w:rPr>
-              <w:t>abbaaaa</w:t>
-            </w:r>
-            <w:proofErr w:type="spellEnd"/>
-            <w:r>
-              <w:rPr>
-                <w:rFonts w:ascii="Calibri" w:hAnsi="Calibri" w:cs="Calibri"/>
-                <w:b/>
-                <w:color w:val="0070C0"/>
-                <w:lang w:val="es-ES"/>
-              </w:rPr>
-              <w:t xml:space="preserve">, </w:t>
-            </w:r>
-            <w:proofErr w:type="spellStart"/>
-            <w:r>
-              <w:rPr>
-                <w:rFonts w:ascii="Calibri" w:hAnsi="Calibri" w:cs="Calibri"/>
-                <w:b/>
-                <w:color w:val="0070C0"/>
-                <w:lang w:val="es-ES"/>
-              </w:rPr>
-              <w:t>abbaabaa</w:t>
-            </w:r>
-            <w:proofErr w:type="spellEnd"/>
-            <w:r>
-              <w:rPr>
-                <w:rFonts w:ascii="Calibri" w:hAnsi="Calibri" w:cs="Calibri"/>
-                <w:b/>
-                <w:color w:val="0070C0"/>
-                <w:lang w:val="es-ES"/>
-              </w:rPr>
-              <w:t xml:space="preserve">, </w:t>
-            </w:r>
-            <w:proofErr w:type="spellStart"/>
-            <w:r>
-              <w:rPr>
-                <w:rFonts w:ascii="Calibri" w:hAnsi="Calibri" w:cs="Calibri"/>
-                <w:b/>
-                <w:color w:val="0070C0"/>
-                <w:lang w:val="es-ES"/>
-              </w:rPr>
-              <w:t>abbaabbaa</w:t>
-            </w:r>
-            <w:proofErr w:type="spellEnd"/>
-            <w:r>
-              <w:rPr>
-                <w:rFonts w:ascii="Calibri" w:hAnsi="Calibri" w:cs="Calibri"/>
-                <w:b/>
-                <w:color w:val="0070C0"/>
-                <w:lang w:val="es-ES"/>
-              </w:rPr>
-              <w:t xml:space="preserve">, </w:t>
-            </w:r>
-            <w:proofErr w:type="spellStart"/>
-            <w:r>
-              <w:rPr>
-                <w:rFonts w:ascii="Calibri" w:hAnsi="Calibri" w:cs="Calibri"/>
-                <w:b/>
-                <w:color w:val="0070C0"/>
-                <w:lang w:val="es-ES"/>
-              </w:rPr>
-              <w:t>abbaaabbaa</w:t>
-            </w:r>
-            <w:proofErr w:type="spellEnd"/>
-            <w:r>
-              <w:rPr>
-                <w:rFonts w:ascii="Calibri" w:hAnsi="Calibri" w:cs="Calibri"/>
-                <w:b/>
-                <w:color w:val="0070C0"/>
-                <w:lang w:val="es-ES"/>
               </w:rPr>
               <w:t xml:space="preserve"> }</w:t>
             </w:r>
@@ -5028,21 +4407,8 @@
                 <w:sz w:val="22"/>
                 <w:szCs w:val="22"/>
               </w:rPr>
-              <w:t xml:space="preserve">= </w:t>
-            </w:r>
-            <w:proofErr w:type="spellStart"/>
-            <w:r>
-              <w:rPr>
-                <w:rFonts w:ascii="Calibri" w:hAnsi="Calibri" w:cs="Calibri"/>
-                <w:b/>
-                <w:bCs/>
-                <w:color w:val="1F3965"/>
-                <w:sz w:val="22"/>
-                <w:szCs w:val="22"/>
-              </w:rPr>
-              <w:t>abaabaaba</w:t>
-            </w:r>
-            <w:proofErr w:type="spellEnd"/>
+              <w:t>= abaabaaba</w:t>
+            </w:r>
             <w:r>
               <w:rPr>
                 <w:rFonts w:ascii="Calibri" w:hAnsi="Calibri" w:cs="Calibri"/>
@@ -5131,24 +4497,19 @@
     </w:tbl>
     <w:p>
       <w:pPr>
-        <w:pStyle w:val="PargrafodaLista"/>
+        <w:pStyle w:val="ListParagraph"/>
         <w:ind w:left="0"/>
         <w:jc w:val="both"/>
       </w:pPr>
     </w:p>
     <w:p>
       <w:pPr>
-        <w:pStyle w:val="PargrafodaLista"/>
+        <w:pStyle w:val="ListParagraph"/>
         <w:ind w:left="0"/>
         <w:jc w:val="both"/>
       </w:pPr>
-      <w:proofErr w:type="spellStart"/>
-      <w:r>
-        <w:t>Obs</w:t>
-      </w:r>
-      <w:proofErr w:type="spellEnd"/>
-      <w:r>
-        <w:t>: “’0’” representa a palavra vazia (épsilon)</w:t>
+      <w:r>
+        <w:t>Obs: “’0’” representa a palavra vazia (épsilon)</w:t>
       </w:r>
     </w:p>
     <w:sectPr>
@@ -5216,7 +4577,7 @@
 <w:hdr xmlns:wpc="http://schemas.microsoft.com/office/word/2010/wordprocessingCanvas" xmlns:cx="http://schemas.microsoft.com/office/drawing/2014/chartex" xmlns:cx1="http://schemas.microsoft.com/office/drawing/2015/9/8/chartex" xmlns:cx2="http://schemas.microsoft.com/office/drawing/2015/10/21/chartex" xmlns:cx3="http://schemas.microsoft.com/office/drawing/2016/5/9/chartex" xmlns:cx4="http://schemas.microsoft.com/office/drawing/2016/5/10/chartex" xmlns:cx5="http://schemas.microsoft.com/office/drawing/2016/5/11/chartex" xmlns:cx6="http://schemas.microsoft.com/office/drawing/2016/5/12/chartex" xmlns:cx7="http://schemas.microsoft.com/office/drawing/2016/5/13/chartex" xmlns:cx8="http://schemas.microsoft.com/office/drawing/2016/5/14/chartex" xmlns:mc="http://schemas.openxmlformats.org/markup-compatibility/2006" xmlns:aink="http://schemas.microsoft.com/office/drawing/2016/ink" xmlns:am3d="http://schemas.microsoft.com/office/drawing/2017/model3d" xmlns:o="urn:schemas-microsoft-com:office:office" xmlns:oel="http://schemas.microsoft.com/office/2019/extlst" xmlns:r="http://schemas.openxmlformats.org/officeDocument/2006/relationships" xmlns:m="http://schemas.openxmlformats.org/officeDocument/2006/math" xmlns:v="urn:schemas-microsoft-com:vml" xmlns:wp14="http://schemas.microsoft.com/office/word/2010/wordprocessingDrawing" xmlns:wp="http://schemas.openxmlformats.org/drawingml/2006/wordprocessingDrawing" xmlns:w10="urn:schemas-microsoft-com:office:word" xmlns:w="http://schemas.openxmlformats.org/wordprocessingml/2006/main" xmlns:w14="http://schemas.microsoft.com/office/word/2010/wordml" xmlns:w15="http://schemas.microsoft.com/office/word/2012/wordml" xmlns:w16cex="http://schemas.microsoft.com/office/word/2018/wordml/cex" xmlns:w16cid="http://schemas.microsoft.com/office/word/2016/wordml/cid" xmlns:w16="http://schemas.microsoft.com/office/word/2018/wordml" xmlns:w16sdtdh="http://schemas.microsoft.com/office/word/2020/wordml/sdtdatahash" xmlns:w16se="http://schemas.microsoft.com/office/word/2015/wordml/symex" xmlns:wpg="http://schemas.microsoft.com/office/word/2010/wordprocessingGroup" xmlns:wpi="http://schemas.microsoft.com/office/word/2010/wordprocessingInk" xmlns:wne="http://schemas.microsoft.com/office/word/2006/wordml" xmlns:wps="http://schemas.microsoft.com/office/word/2010/wordprocessingShape" mc:Ignorable="w14 w15 w16se w16cid w16 w16cex w16sdtdh wp14">
   <w:p>
     <w:pPr>
-      <w:pStyle w:val="Cabealho"/>
+      <w:pStyle w:val="Header"/>
     </w:pPr>
     <w:r>
       <w:rPr>
@@ -8059,6 +7420,7 @@
     <w:lsdException w:name="HTML Sample" w:semiHidden="1" w:unhideWhenUsed="1"/>
     <w:lsdException w:name="HTML Typewriter" w:semiHidden="1" w:unhideWhenUsed="1"/>
     <w:lsdException w:name="HTML Variable" w:semiHidden="1" w:unhideWhenUsed="1"/>
+    <w:lsdException w:name="Normal Table" w:semiHidden="1" w:unhideWhenUsed="1"/>
     <w:lsdException w:name="annotation subject" w:semiHidden="1" w:unhideWhenUsed="1"/>
     <w:lsdException w:name="No List" w:semiHidden="1" w:unhideWhenUsed="1"/>
     <w:lsdException w:name="Outline List 1" w:semiHidden="1" w:unhideWhenUsed="1"/>
@@ -8101,8 +7463,11 @@
     <w:lsdException w:name="Table Contemporary" w:semiHidden="1" w:unhideWhenUsed="1"/>
     <w:lsdException w:name="Table Elegant" w:semiHidden="1" w:unhideWhenUsed="1"/>
     <w:lsdException w:name="Table Professional" w:semiHidden="1" w:unhideWhenUsed="1"/>
+    <w:lsdException w:name="Table Subtle 1" w:semiHidden="1" w:unhideWhenUsed="1"/>
     <w:lsdException w:name="Table Subtle 2" w:semiHidden="1" w:unhideWhenUsed="1"/>
     <w:lsdException w:name="Table Web 1" w:semiHidden="1" w:unhideWhenUsed="1"/>
+    <w:lsdException w:name="Table Web 2" w:semiHidden="1" w:unhideWhenUsed="1"/>
+    <w:lsdException w:name="Table Web 3" w:semiHidden="1" w:unhideWhenUsed="1"/>
     <w:lsdException w:name="Balloon Text" w:semiHidden="1" w:unhideWhenUsed="1"/>
     <w:lsdException w:name="Table Grid" w:uiPriority="39"/>
     <w:lsdException w:name="Table Theme" w:semiHidden="1" w:unhideWhenUsed="1"/>
@@ -8332,13 +7697,13 @@
     <w:qFormat/>
     <w:rsid w:val="0043183A"/>
   </w:style>
-  <w:style w:type="character" w:default="1" w:styleId="Fontepargpadro">
+  <w:style w:type="character" w:default="1" w:styleId="DefaultParagraphFont">
     <w:name w:val="Default Paragraph Font"/>
     <w:uiPriority w:val="1"/>
     <w:semiHidden/>
     <w:unhideWhenUsed/>
   </w:style>
-  <w:style w:type="table" w:default="1" w:styleId="Tabelanormal">
+  <w:style w:type="table" w:default="1" w:styleId="TableNormal">
     <w:name w:val="Normal Table"/>
     <w:uiPriority w:val="99"/>
     <w:semiHidden/>
@@ -8353,16 +7718,16 @@
       </w:tblCellMar>
     </w:tblPr>
   </w:style>
-  <w:style w:type="numbering" w:default="1" w:styleId="Semlista">
+  <w:style w:type="numbering" w:default="1" w:styleId="NoList">
     <w:name w:val="No List"/>
     <w:uiPriority w:val="99"/>
     <w:semiHidden/>
     <w:unhideWhenUsed/>
   </w:style>
-  <w:style w:type="paragraph" w:styleId="Cabealho">
+  <w:style w:type="paragraph" w:styleId="Header">
     <w:name w:val="header"/>
     <w:basedOn w:val="Normal"/>
-    <w:link w:val="CabealhoChar"/>
+    <w:link w:val="HeaderChar"/>
     <w:uiPriority w:val="99"/>
     <w:unhideWhenUsed/>
     <w:rsid w:val="00353622"/>
@@ -8374,17 +7739,17 @@
       <w:spacing w:after="0" w:line="240" w:lineRule="auto"/>
     </w:pPr>
   </w:style>
-  <w:style w:type="character" w:customStyle="1" w:styleId="CabealhoChar">
-    <w:name w:val="Cabeçalho Char"/>
-    <w:basedOn w:val="Fontepargpadro"/>
-    <w:link w:val="Cabealho"/>
+  <w:style w:type="character" w:customStyle="1" w:styleId="HeaderChar">
+    <w:name w:val="Header Char"/>
+    <w:basedOn w:val="DefaultParagraphFont"/>
+    <w:link w:val="Header"/>
     <w:uiPriority w:val="99"/>
     <w:rsid w:val="00353622"/>
   </w:style>
-  <w:style w:type="paragraph" w:styleId="Rodap">
+  <w:style w:type="paragraph" w:styleId="Footer">
     <w:name w:val="footer"/>
     <w:basedOn w:val="Normal"/>
-    <w:link w:val="RodapChar"/>
+    <w:link w:val="FooterChar"/>
     <w:uiPriority w:val="99"/>
     <w:unhideWhenUsed/>
     <w:rsid w:val="00353622"/>
@@ -8396,16 +7761,16 @@
       <w:spacing w:after="0" w:line="240" w:lineRule="auto"/>
     </w:pPr>
   </w:style>
-  <w:style w:type="character" w:customStyle="1" w:styleId="RodapChar">
-    <w:name w:val="Rodapé Char"/>
-    <w:basedOn w:val="Fontepargpadro"/>
-    <w:link w:val="Rodap"/>
+  <w:style w:type="character" w:customStyle="1" w:styleId="FooterChar">
+    <w:name w:val="Footer Char"/>
+    <w:basedOn w:val="DefaultParagraphFont"/>
+    <w:link w:val="Footer"/>
     <w:uiPriority w:val="99"/>
     <w:rsid w:val="00353622"/>
   </w:style>
-  <w:style w:type="table" w:styleId="TabeladeGrade5Escura-nfase2">
+  <w:style w:type="table" w:styleId="GridTable5Dark-Accent2">
     <w:name w:val="Grid Table 5 Dark Accent 2"/>
-    <w:basedOn w:val="Tabelanormal"/>
+    <w:basedOn w:val="TableNormal"/>
     <w:uiPriority w:val="50"/>
     <w:rsid w:val="0043183A"/>
     <w:pPr>
@@ -8509,9 +7874,9 @@
       </w:tcPr>
     </w:tblStylePr>
   </w:style>
-  <w:style w:type="table" w:styleId="TabeladeGrade5Escura-nfase1">
+  <w:style w:type="table" w:styleId="GridTable5Dark-Accent1">
     <w:name w:val="Grid Table 5 Dark Accent 1"/>
-    <w:basedOn w:val="Tabelanormal"/>
+    <w:basedOn w:val="TableNormal"/>
     <w:uiPriority w:val="50"/>
     <w:rsid w:val="0043183A"/>
     <w:pPr>
@@ -8615,9 +7980,9 @@
       </w:tcPr>
     </w:tblStylePr>
   </w:style>
-  <w:style w:type="table" w:styleId="TabeladeGrade5Escura-nfase5">
+  <w:style w:type="table" w:styleId="GridTable5Dark-Accent5">
     <w:name w:val="Grid Table 5 Dark Accent 5"/>
-    <w:basedOn w:val="Tabelanormal"/>
+    <w:basedOn w:val="TableNormal"/>
     <w:uiPriority w:val="50"/>
     <w:rsid w:val="0043183A"/>
     <w:pPr>
@@ -8721,9 +8086,9 @@
       </w:tcPr>
     </w:tblStylePr>
   </w:style>
-  <w:style w:type="table" w:styleId="TabeladeGrade2-nfase5">
+  <w:style w:type="table" w:styleId="GridTable2-Accent5">
     <w:name w:val="Grid Table 2 Accent 5"/>
-    <w:basedOn w:val="Tabelanormal"/>
+    <w:basedOn w:val="TableNormal"/>
     <w:uiPriority w:val="47"/>
     <w:rsid w:val="0043183A"/>
     <w:pPr>
@@ -8796,9 +8161,9 @@
       </w:tcPr>
     </w:tblStylePr>
   </w:style>
-  <w:style w:type="table" w:styleId="TabeladeGrade1Clara-nfase5">
+  <w:style w:type="table" w:styleId="GridTable1Light-Accent5">
     <w:name w:val="Grid Table 1 Light Accent 5"/>
-    <w:basedOn w:val="Tabelanormal"/>
+    <w:basedOn w:val="TableNormal"/>
     <w:uiPriority w:val="46"/>
     <w:rsid w:val="0043183A"/>
     <w:pPr>
@@ -8853,10 +8218,10 @@
       </w:rPr>
     </w:tblStylePr>
   </w:style>
-  <w:style w:type="paragraph" w:styleId="Textodebalo">
+  <w:style w:type="paragraph" w:styleId="BalloonText">
     <w:name w:val="Balloon Text"/>
     <w:basedOn w:val="Normal"/>
-    <w:link w:val="TextodebaloChar"/>
+    <w:link w:val="BalloonTextChar"/>
     <w:uiPriority w:val="99"/>
     <w:semiHidden/>
     <w:unhideWhenUsed/>
@@ -8870,10 +8235,10 @@
       <w:szCs w:val="18"/>
     </w:rPr>
   </w:style>
-  <w:style w:type="character" w:customStyle="1" w:styleId="TextodebaloChar">
-    <w:name w:val="Texto de balão Char"/>
-    <w:basedOn w:val="Fontepargpadro"/>
-    <w:link w:val="Textodebalo"/>
+  <w:style w:type="character" w:customStyle="1" w:styleId="BalloonTextChar">
+    <w:name w:val="Balloon Text Char"/>
+    <w:basedOn w:val="DefaultParagraphFont"/>
+    <w:link w:val="BalloonText"/>
     <w:uiPriority w:val="99"/>
     <w:semiHidden/>
     <w:rsid w:val="003E13EC"/>
@@ -8883,7 +8248,7 @@
       <w:szCs w:val="18"/>
     </w:rPr>
   </w:style>
-  <w:style w:type="paragraph" w:styleId="PargrafodaLista">
+  <w:style w:type="paragraph" w:styleId="ListParagraph">
     <w:name w:val="List Paragraph"/>
     <w:basedOn w:val="Normal"/>
     <w:uiPriority w:val="34"/>
@@ -8895,9 +8260,9 @@
       <w:contextualSpacing/>
     </w:pPr>
   </w:style>
-  <w:style w:type="table" w:styleId="Tabelacomgrade">
+  <w:style w:type="table" w:styleId="TableGrid">
     <w:name w:val="Table Grid"/>
-    <w:basedOn w:val="Tabelanormal"/>
+    <w:basedOn w:val="TableNormal"/>
     <w:uiPriority w:val="39"/>
     <w:rsid w:val="00116A15"/>
     <w:pPr>
@@ -9224,6 +8589,65 @@
 </file>
 
 <file path=customXml/item1.xml><?xml version="1.0" encoding="utf-8"?>
+<?mso-contentType ?>
+<FormTemplates xmlns="http://schemas.microsoft.com/sharepoint/v3/contenttype/forms">
+  <Display>DocumentLibraryForm</Display>
+  <Edit>DocumentLibraryForm</Edit>
+  <New>DocumentLibraryForm</New>
+</FormTemplates>
+</file>
+
+<file path=customXml/item2.xml><?xml version="1.0" encoding="utf-8"?>
+<?mso-contentType ?>
+<spe:Receivers xmlns:spe="http://schemas.microsoft.com/sharepoint/events">
+  <Receiver>
+    <Name>Document ID Generator</Name>
+    <Synchronization>Synchronous</Synchronization>
+    <Type>10001</Type>
+    <SequenceNumber>1000</SequenceNumber>
+    <Url/>
+    <Assembly>Microsoft.Office.DocumentManagement, Version=16.0.0.0, Culture=neutral, PublicKeyToken=71e9bce111e9429c</Assembly>
+    <Class>Microsoft.Office.DocumentManagement.Internal.DocIdHandler</Class>
+    <Data/>
+    <Filter/>
+  </Receiver>
+  <Receiver>
+    <Name>Document ID Generator</Name>
+    <Synchronization>Synchronous</Synchronization>
+    <Type>10002</Type>
+    <SequenceNumber>1001</SequenceNumber>
+    <Url/>
+    <Assembly>Microsoft.Office.DocumentManagement, Version=16.0.0.0, Culture=neutral, PublicKeyToken=71e9bce111e9429c</Assembly>
+    <Class>Microsoft.Office.DocumentManagement.Internal.DocIdHandler</Class>
+    <Data/>
+    <Filter/>
+  </Receiver>
+  <Receiver>
+    <Name>Document ID Generator</Name>
+    <Synchronization>Synchronous</Synchronization>
+    <Type>10004</Type>
+    <SequenceNumber>1002</SequenceNumber>
+    <Url/>
+    <Assembly>Microsoft.Office.DocumentManagement, Version=16.0.0.0, Culture=neutral, PublicKeyToken=71e9bce111e9429c</Assembly>
+    <Class>Microsoft.Office.DocumentManagement.Internal.DocIdHandler</Class>
+    <Data/>
+    <Filter/>
+  </Receiver>
+  <Receiver>
+    <Name>Document ID Generator</Name>
+    <Synchronization>Synchronous</Synchronization>
+    <Type>10006</Type>
+    <SequenceNumber>1003</SequenceNumber>
+    <Url/>
+    <Assembly>Microsoft.Office.DocumentManagement, Version=16.0.0.0, Culture=neutral, PublicKeyToken=71e9bce111e9429c</Assembly>
+    <Class>Microsoft.Office.DocumentManagement.Internal.DocIdHandler</Class>
+    <Data/>
+    <Filter/>
+  </Receiver>
+</spe:Receivers>
+</file>
+
+<file path=customXml/item3.xml><?xml version="1.0" encoding="utf-8"?>
 <ct:contentTypeSchema xmlns:ct="http://schemas.microsoft.com/office/2006/metadata/contentType" xmlns:ma="http://schemas.microsoft.com/office/2006/metadata/properties/metaAttributes" ct:_="" ma:_="" ma:contentTypeName="Documento" ma:contentTypeID="0x0101003B5A30157DE5234CA50E91A9C970476E" ma:contentTypeVersion="16" ma:contentTypeDescription="Crie um novo documento." ma:contentTypeScope="" ma:versionID="5d7a5823a0ed744757457cf3d60e247f">
   <xsd:schema xmlns:xsd="http://www.w3.org/2001/XMLSchema" xmlns:xs="http://www.w3.org/2001/XMLSchema" xmlns:p="http://schemas.microsoft.com/office/2006/metadata/properties" xmlns:ns2="88be1e05-7740-483e-94f4-d09f2e0b91a1" xmlns:ns3="62031e55-de92-4f80-968b-90eeebbd82b7" targetNamespace="http://schemas.microsoft.com/office/2006/metadata/properties" ma:root="true" ma:fieldsID="dd1306acc0ce1504d0396f2e1d713819" ns2:_="" ns3:_="">
     <xsd:import namespace="88be1e05-7740-483e-94f4-d09f2e0b91a1"/>
@@ -9483,65 +8907,6 @@
 </ct:contentTypeSchema>
 </file>
 
-<file path=customXml/item2.xml><?xml version="1.0" encoding="utf-8"?>
-<?mso-contentType ?>
-<spe:Receivers xmlns:spe="http://schemas.microsoft.com/sharepoint/events">
-  <Receiver>
-    <Name>Document ID Generator</Name>
-    <Synchronization>Synchronous</Synchronization>
-    <Type>10001</Type>
-    <SequenceNumber>1000</SequenceNumber>
-    <Url/>
-    <Assembly>Microsoft.Office.DocumentManagement, Version=16.0.0.0, Culture=neutral, PublicKeyToken=71e9bce111e9429c</Assembly>
-    <Class>Microsoft.Office.DocumentManagement.Internal.DocIdHandler</Class>
-    <Data/>
-    <Filter/>
-  </Receiver>
-  <Receiver>
-    <Name>Document ID Generator</Name>
-    <Synchronization>Synchronous</Synchronization>
-    <Type>10002</Type>
-    <SequenceNumber>1001</SequenceNumber>
-    <Url/>
-    <Assembly>Microsoft.Office.DocumentManagement, Version=16.0.0.0, Culture=neutral, PublicKeyToken=71e9bce111e9429c</Assembly>
-    <Class>Microsoft.Office.DocumentManagement.Internal.DocIdHandler</Class>
-    <Data/>
-    <Filter/>
-  </Receiver>
-  <Receiver>
-    <Name>Document ID Generator</Name>
-    <Synchronization>Synchronous</Synchronization>
-    <Type>10004</Type>
-    <SequenceNumber>1002</SequenceNumber>
-    <Url/>
-    <Assembly>Microsoft.Office.DocumentManagement, Version=16.0.0.0, Culture=neutral, PublicKeyToken=71e9bce111e9429c</Assembly>
-    <Class>Microsoft.Office.DocumentManagement.Internal.DocIdHandler</Class>
-    <Data/>
-    <Filter/>
-  </Receiver>
-  <Receiver>
-    <Name>Document ID Generator</Name>
-    <Synchronization>Synchronous</Synchronization>
-    <Type>10006</Type>
-    <SequenceNumber>1003</SequenceNumber>
-    <Url/>
-    <Assembly>Microsoft.Office.DocumentManagement, Version=16.0.0.0, Culture=neutral, PublicKeyToken=71e9bce111e9429c</Assembly>
-    <Class>Microsoft.Office.DocumentManagement.Internal.DocIdHandler</Class>
-    <Data/>
-    <Filter/>
-  </Receiver>
-</spe:Receivers>
-</file>
-
-<file path=customXml/item3.xml><?xml version="1.0" encoding="utf-8"?>
-<?mso-contentType ?>
-<FormTemplates xmlns="http://schemas.microsoft.com/sharepoint/v3/contenttype/forms">
-  <Display>DocumentLibraryForm</Display>
-  <Edit>DocumentLibraryForm</Edit>
-  <New>DocumentLibraryForm</New>
-</FormTemplates>
-</file>
-
 <file path=customXml/item4.xml><?xml version="1.0" encoding="utf-8"?>
 <p:properties xmlns:p="http://schemas.microsoft.com/office/2006/metadata/properties" xmlns:xsi="http://www.w3.org/2001/XMLSchema-instance" xmlns:pc="http://schemas.microsoft.com/office/infopath/2007/PartnerControls">
   <documentManagement>
@@ -9556,6 +8921,22 @@
 </file>
 
 <file path=customXml/itemProps1.xml><?xml version="1.0" encoding="utf-8"?>
+<ds:datastoreItem xmlns:ds="http://schemas.openxmlformats.org/officeDocument/2006/customXml" ds:itemID="{9D91CEDA-55EA-4BD9-8452-0F9FC8C8B404}">
+  <ds:schemaRefs>
+    <ds:schemaRef ds:uri="http://schemas.microsoft.com/sharepoint/v3/contenttype/forms"/>
+  </ds:schemaRefs>
+</ds:datastoreItem>
+</file>
+
+<file path=customXml/itemProps2.xml><?xml version="1.0" encoding="utf-8"?>
+<ds:datastoreItem xmlns:ds="http://schemas.openxmlformats.org/officeDocument/2006/customXml" ds:itemID="{C4D9E9D0-250C-40B1-B4B1-5D99B5A406D2}">
+  <ds:schemaRefs>
+    <ds:schemaRef ds:uri="http://schemas.microsoft.com/sharepoint/events"/>
+  </ds:schemaRefs>
+</ds:datastoreItem>
+</file>
+
+<file path=customXml/itemProps3.xml><?xml version="1.0" encoding="utf-8"?>
 <ds:datastoreItem xmlns:ds="http://schemas.openxmlformats.org/officeDocument/2006/customXml" ds:itemID="{6078C3D3-8B3E-4D56-AF64-11C251686B48}">
   <ds:schemaRefs>
     <ds:schemaRef ds:uri="http://schemas.microsoft.com/office/2006/metadata/contentType"/>
@@ -9574,22 +8955,6 @@
 </ds:datastoreItem>
 </file>
 
-<file path=customXml/itemProps2.xml><?xml version="1.0" encoding="utf-8"?>
-<ds:datastoreItem xmlns:ds="http://schemas.openxmlformats.org/officeDocument/2006/customXml" ds:itemID="{C4D9E9D0-250C-40B1-B4B1-5D99B5A406D2}">
-  <ds:schemaRefs>
-    <ds:schemaRef ds:uri="http://schemas.microsoft.com/sharepoint/events"/>
-  </ds:schemaRefs>
-</ds:datastoreItem>
-</file>
-
-<file path=customXml/itemProps3.xml><?xml version="1.0" encoding="utf-8"?>
-<ds:datastoreItem xmlns:ds="http://schemas.openxmlformats.org/officeDocument/2006/customXml" ds:itemID="{9D91CEDA-55EA-4BD9-8452-0F9FC8C8B404}">
-  <ds:schemaRefs>
-    <ds:schemaRef ds:uri="http://schemas.microsoft.com/sharepoint/v3/contenttype/forms"/>
-  </ds:schemaRefs>
-</ds:datastoreItem>
-</file>
-
 <file path=customXml/itemProps4.xml><?xml version="1.0" encoding="utf-8"?>
 <ds:datastoreItem xmlns:ds="http://schemas.openxmlformats.org/officeDocument/2006/customXml" ds:itemID="{A0A24B8B-8A8B-48AE-B40E-0B92A136EA00}">
   <ds:schemaRefs>

--- a/3_Semestre/Linguagens, Autômatos e Computação/M1_Introdução ao estudo de linguagens formais/UA1_M1_Arquivo_Modelo_Linguagens_Automatos_Computacao.docx
+++ b/3_Semestre/Linguagens, Autômatos e Computação/M1_Introdução ao estudo de linguagens formais/UA1_M1_Arquivo_Modelo_Linguagens_Automatos_Computacao.docx
@@ -2390,27 +2390,68 @@
               <w:rPr>
                 <w:rFonts w:ascii="Calibri" w:hAnsi="Calibri" w:cs="Calibri"/>
                 <w:b/>
-                <w:color w:val="1E3864"/>
+                <w:color w:val="0070C0"/>
               </w:rPr>
             </w:pPr>
+            <w:r>
+              <w:rPr>
+                <w:rFonts w:ascii="Calibri" w:hAnsi="Calibri" w:cs="Calibri"/>
+                <w:b/>
+                <w:color w:val="0070C0"/>
+              </w:rPr>
+              <w:t>a = 4</w:t>
+            </w:r>
           </w:p>
           <w:p>
             <w:pPr>
               <w:rPr>
                 <w:rFonts w:ascii="Calibri" w:hAnsi="Calibri" w:cs="Calibri"/>
                 <w:b/>
-                <w:color w:val="1E3864"/>
+                <w:color w:val="0070C0"/>
               </w:rPr>
             </w:pPr>
+            <w:r>
+              <w:rPr>
+                <w:rFonts w:ascii="Calibri" w:hAnsi="Calibri" w:cs="Calibri"/>
+                <w:b/>
+                <w:color w:val="0070C0"/>
+              </w:rPr>
+              <w:t>b = 4</w:t>
+            </w:r>
           </w:p>
           <w:p>
             <w:pPr>
               <w:rPr>
                 <w:rFonts w:ascii="Calibri" w:hAnsi="Calibri" w:cs="Calibri"/>
                 <w:b/>
-                <w:color w:val="1E3864"/>
+                <w:color w:val="0070C0"/>
               </w:rPr>
             </w:pPr>
+            <w:r>
+              <w:rPr>
+                <w:rFonts w:ascii="Calibri" w:hAnsi="Calibri" w:cs="Calibri"/>
+                <w:b/>
+                <w:color w:val="0070C0"/>
+              </w:rPr>
+              <w:t>c = 4</w:t>
+            </w:r>
+          </w:p>
+          <w:p>
+            <w:pPr>
+              <w:rPr>
+                <w:rFonts w:ascii="Calibri" w:hAnsi="Calibri" w:cs="Calibri"/>
+                <w:b/>
+                <w:color w:val="0070C0"/>
+              </w:rPr>
+            </w:pPr>
+            <w:r>
+              <w:rPr>
+                <w:rFonts w:ascii="Calibri" w:hAnsi="Calibri" w:cs="Calibri"/>
+                <w:b/>
+                <w:color w:val="0070C0"/>
+              </w:rPr>
+              <w:t>d = 5</w:t>
+            </w:r>
           </w:p>
         </w:tc>
       </w:tr>
@@ -3021,6 +3062,14 @@
                 <w:color w:val="0070C0"/>
               </w:rPr>
             </w:pPr>
+            <w:r>
+              <w:rPr>
+                <w:rFonts w:ascii="Calibri" w:hAnsi="Calibri" w:cs="Calibri"/>
+                <w:b/>
+                <w:color w:val="0070C0"/>
+              </w:rPr>
+              <w:t>L0 = { ‘0’ }</w:t>
+            </w:r>
           </w:p>
           <w:p>
             <w:pPr>
@@ -3028,9 +3077,17 @@
               <w:rPr>
                 <w:rFonts w:ascii="Calibri" w:hAnsi="Calibri" w:cs="Calibri"/>
                 <w:b/>
-                <w:color w:val="1F3965"/>
+                <w:color w:val="0070C0"/>
               </w:rPr>
             </w:pPr>
+            <w:r>
+              <w:rPr>
+                <w:rFonts w:ascii="Calibri" w:hAnsi="Calibri" w:cs="Calibri"/>
+                <w:b/>
+                <w:color w:val="0070C0"/>
+              </w:rPr>
+              <w:t>L1 = ?</w:t>
+            </w:r>
           </w:p>
           <w:p>
             <w:pPr>
@@ -3038,9 +3095,17 @@
               <w:rPr>
                 <w:rFonts w:ascii="Calibri" w:hAnsi="Calibri" w:cs="Calibri"/>
                 <w:b/>
-                <w:color w:val="1F3965"/>
+                <w:color w:val="0070C0"/>
               </w:rPr>
             </w:pPr>
+            <w:r>
+              <w:rPr>
+                <w:rFonts w:ascii="Calibri" w:hAnsi="Calibri" w:cs="Calibri"/>
+                <w:b/>
+                <w:color w:val="0070C0"/>
+              </w:rPr>
+              <w:t>L2 = ?</w:t>
+            </w:r>
           </w:p>
           <w:p>
             <w:pPr>
@@ -3048,9 +3113,35 @@
               <w:rPr>
                 <w:rFonts w:ascii="Calibri" w:hAnsi="Calibri" w:cs="Calibri"/>
                 <w:b/>
-                <w:color w:val="1F3965"/>
+                <w:color w:val="0070C0"/>
               </w:rPr>
             </w:pPr>
+            <w:r>
+              <w:rPr>
+                <w:rFonts w:ascii="Calibri" w:hAnsi="Calibri" w:cs="Calibri"/>
+                <w:b/>
+                <w:color w:val="0070C0"/>
+              </w:rPr>
+              <w:t>L3 = ?</w:t>
+            </w:r>
+          </w:p>
+          <w:p>
+            <w:pPr>
+              <w:jc w:val="both"/>
+              <w:rPr>
+                <w:rFonts w:ascii="Calibri" w:hAnsi="Calibri" w:cs="Calibri"/>
+                <w:b/>
+                <w:color w:val="0070C0"/>
+              </w:rPr>
+            </w:pPr>
+            <w:r>
+              <w:rPr>
+                <w:rFonts w:ascii="Calibri" w:hAnsi="Calibri" w:cs="Calibri"/>
+                <w:b/>
+                <w:color w:val="0070C0"/>
+              </w:rPr>
+              <w:t>L4 = ?</w:t>
+            </w:r>
           </w:p>
         </w:tc>
       </w:tr>
@@ -4078,6 +4169,7 @@
                 <w:sz w:val="22"/>
                 <w:szCs w:val="22"/>
               </w:rPr>
+              <w:lastRenderedPageBreak/>
               <w:t>todos os seus sufixos</w:t>
             </w:r>
             <w:r>
@@ -4117,7 +4209,6 @@
                 <w:sz w:val="22"/>
                 <w:szCs w:val="22"/>
               </w:rPr>
-              <w:lastRenderedPageBreak/>
               <w:t>o conjunto de todas as palavras que podem ser formadas a</w:t>
             </w:r>
             <w:r>
@@ -8589,65 +8680,6 @@
 </file>
 
 <file path=customXml/item1.xml><?xml version="1.0" encoding="utf-8"?>
-<?mso-contentType ?>
-<FormTemplates xmlns="http://schemas.microsoft.com/sharepoint/v3/contenttype/forms">
-  <Display>DocumentLibraryForm</Display>
-  <Edit>DocumentLibraryForm</Edit>
-  <New>DocumentLibraryForm</New>
-</FormTemplates>
-</file>
-
-<file path=customXml/item2.xml><?xml version="1.0" encoding="utf-8"?>
-<?mso-contentType ?>
-<spe:Receivers xmlns:spe="http://schemas.microsoft.com/sharepoint/events">
-  <Receiver>
-    <Name>Document ID Generator</Name>
-    <Synchronization>Synchronous</Synchronization>
-    <Type>10001</Type>
-    <SequenceNumber>1000</SequenceNumber>
-    <Url/>
-    <Assembly>Microsoft.Office.DocumentManagement, Version=16.0.0.0, Culture=neutral, PublicKeyToken=71e9bce111e9429c</Assembly>
-    <Class>Microsoft.Office.DocumentManagement.Internal.DocIdHandler</Class>
-    <Data/>
-    <Filter/>
-  </Receiver>
-  <Receiver>
-    <Name>Document ID Generator</Name>
-    <Synchronization>Synchronous</Synchronization>
-    <Type>10002</Type>
-    <SequenceNumber>1001</SequenceNumber>
-    <Url/>
-    <Assembly>Microsoft.Office.DocumentManagement, Version=16.0.0.0, Culture=neutral, PublicKeyToken=71e9bce111e9429c</Assembly>
-    <Class>Microsoft.Office.DocumentManagement.Internal.DocIdHandler</Class>
-    <Data/>
-    <Filter/>
-  </Receiver>
-  <Receiver>
-    <Name>Document ID Generator</Name>
-    <Synchronization>Synchronous</Synchronization>
-    <Type>10004</Type>
-    <SequenceNumber>1002</SequenceNumber>
-    <Url/>
-    <Assembly>Microsoft.Office.DocumentManagement, Version=16.0.0.0, Culture=neutral, PublicKeyToken=71e9bce111e9429c</Assembly>
-    <Class>Microsoft.Office.DocumentManagement.Internal.DocIdHandler</Class>
-    <Data/>
-    <Filter/>
-  </Receiver>
-  <Receiver>
-    <Name>Document ID Generator</Name>
-    <Synchronization>Synchronous</Synchronization>
-    <Type>10006</Type>
-    <SequenceNumber>1003</SequenceNumber>
-    <Url/>
-    <Assembly>Microsoft.Office.DocumentManagement, Version=16.0.0.0, Culture=neutral, PublicKeyToken=71e9bce111e9429c</Assembly>
-    <Class>Microsoft.Office.DocumentManagement.Internal.DocIdHandler</Class>
-    <Data/>
-    <Filter/>
-  </Receiver>
-</spe:Receivers>
-</file>
-
-<file path=customXml/item3.xml><?xml version="1.0" encoding="utf-8"?>
 <ct:contentTypeSchema xmlns:ct="http://schemas.microsoft.com/office/2006/metadata/contentType" xmlns:ma="http://schemas.microsoft.com/office/2006/metadata/properties/metaAttributes" ct:_="" ma:_="" ma:contentTypeName="Documento" ma:contentTypeID="0x0101003B5A30157DE5234CA50E91A9C970476E" ma:contentTypeVersion="16" ma:contentTypeDescription="Crie um novo documento." ma:contentTypeScope="" ma:versionID="5d7a5823a0ed744757457cf3d60e247f">
   <xsd:schema xmlns:xsd="http://www.w3.org/2001/XMLSchema" xmlns:xs="http://www.w3.org/2001/XMLSchema" xmlns:p="http://schemas.microsoft.com/office/2006/metadata/properties" xmlns:ns2="88be1e05-7740-483e-94f4-d09f2e0b91a1" xmlns:ns3="62031e55-de92-4f80-968b-90eeebbd82b7" targetNamespace="http://schemas.microsoft.com/office/2006/metadata/properties" ma:root="true" ma:fieldsID="dd1306acc0ce1504d0396f2e1d713819" ns2:_="" ns3:_="">
     <xsd:import namespace="88be1e05-7740-483e-94f4-d09f2e0b91a1"/>
@@ -8907,6 +8939,65 @@
 </ct:contentTypeSchema>
 </file>
 
+<file path=customXml/item2.xml><?xml version="1.0" encoding="utf-8"?>
+<?mso-contentType ?>
+<spe:Receivers xmlns:spe="http://schemas.microsoft.com/sharepoint/events">
+  <Receiver>
+    <Name>Document ID Generator</Name>
+    <Synchronization>Synchronous</Synchronization>
+    <Type>10001</Type>
+    <SequenceNumber>1000</SequenceNumber>
+    <Url/>
+    <Assembly>Microsoft.Office.DocumentManagement, Version=16.0.0.0, Culture=neutral, PublicKeyToken=71e9bce111e9429c</Assembly>
+    <Class>Microsoft.Office.DocumentManagement.Internal.DocIdHandler</Class>
+    <Data/>
+    <Filter/>
+  </Receiver>
+  <Receiver>
+    <Name>Document ID Generator</Name>
+    <Synchronization>Synchronous</Synchronization>
+    <Type>10002</Type>
+    <SequenceNumber>1001</SequenceNumber>
+    <Url/>
+    <Assembly>Microsoft.Office.DocumentManagement, Version=16.0.0.0, Culture=neutral, PublicKeyToken=71e9bce111e9429c</Assembly>
+    <Class>Microsoft.Office.DocumentManagement.Internal.DocIdHandler</Class>
+    <Data/>
+    <Filter/>
+  </Receiver>
+  <Receiver>
+    <Name>Document ID Generator</Name>
+    <Synchronization>Synchronous</Synchronization>
+    <Type>10004</Type>
+    <SequenceNumber>1002</SequenceNumber>
+    <Url/>
+    <Assembly>Microsoft.Office.DocumentManagement, Version=16.0.0.0, Culture=neutral, PublicKeyToken=71e9bce111e9429c</Assembly>
+    <Class>Microsoft.Office.DocumentManagement.Internal.DocIdHandler</Class>
+    <Data/>
+    <Filter/>
+  </Receiver>
+  <Receiver>
+    <Name>Document ID Generator</Name>
+    <Synchronization>Synchronous</Synchronization>
+    <Type>10006</Type>
+    <SequenceNumber>1003</SequenceNumber>
+    <Url/>
+    <Assembly>Microsoft.Office.DocumentManagement, Version=16.0.0.0, Culture=neutral, PublicKeyToken=71e9bce111e9429c</Assembly>
+    <Class>Microsoft.Office.DocumentManagement.Internal.DocIdHandler</Class>
+    <Data/>
+    <Filter/>
+  </Receiver>
+</spe:Receivers>
+</file>
+
+<file path=customXml/item3.xml><?xml version="1.0" encoding="utf-8"?>
+<?mso-contentType ?>
+<FormTemplates xmlns="http://schemas.microsoft.com/sharepoint/v3/contenttype/forms">
+  <Display>DocumentLibraryForm</Display>
+  <Edit>DocumentLibraryForm</Edit>
+  <New>DocumentLibraryForm</New>
+</FormTemplates>
+</file>
+
 <file path=customXml/item4.xml><?xml version="1.0" encoding="utf-8"?>
 <p:properties xmlns:p="http://schemas.microsoft.com/office/2006/metadata/properties" xmlns:xsi="http://www.w3.org/2001/XMLSchema-instance" xmlns:pc="http://schemas.microsoft.com/office/infopath/2007/PartnerControls">
   <documentManagement>
@@ -8921,22 +9012,6 @@
 </file>
 
 <file path=customXml/itemProps1.xml><?xml version="1.0" encoding="utf-8"?>
-<ds:datastoreItem xmlns:ds="http://schemas.openxmlformats.org/officeDocument/2006/customXml" ds:itemID="{9D91CEDA-55EA-4BD9-8452-0F9FC8C8B404}">
-  <ds:schemaRefs>
-    <ds:schemaRef ds:uri="http://schemas.microsoft.com/sharepoint/v3/contenttype/forms"/>
-  </ds:schemaRefs>
-</ds:datastoreItem>
-</file>
-
-<file path=customXml/itemProps2.xml><?xml version="1.0" encoding="utf-8"?>
-<ds:datastoreItem xmlns:ds="http://schemas.openxmlformats.org/officeDocument/2006/customXml" ds:itemID="{C4D9E9D0-250C-40B1-B4B1-5D99B5A406D2}">
-  <ds:schemaRefs>
-    <ds:schemaRef ds:uri="http://schemas.microsoft.com/sharepoint/events"/>
-  </ds:schemaRefs>
-</ds:datastoreItem>
-</file>
-
-<file path=customXml/itemProps3.xml><?xml version="1.0" encoding="utf-8"?>
 <ds:datastoreItem xmlns:ds="http://schemas.openxmlformats.org/officeDocument/2006/customXml" ds:itemID="{6078C3D3-8B3E-4D56-AF64-11C251686B48}">
   <ds:schemaRefs>
     <ds:schemaRef ds:uri="http://schemas.microsoft.com/office/2006/metadata/contentType"/>
@@ -8955,6 +9030,22 @@
 </ds:datastoreItem>
 </file>
 
+<file path=customXml/itemProps2.xml><?xml version="1.0" encoding="utf-8"?>
+<ds:datastoreItem xmlns:ds="http://schemas.openxmlformats.org/officeDocument/2006/customXml" ds:itemID="{C4D9E9D0-250C-40B1-B4B1-5D99B5A406D2}">
+  <ds:schemaRefs>
+    <ds:schemaRef ds:uri="http://schemas.microsoft.com/sharepoint/events"/>
+  </ds:schemaRefs>
+</ds:datastoreItem>
+</file>
+
+<file path=customXml/itemProps3.xml><?xml version="1.0" encoding="utf-8"?>
+<ds:datastoreItem xmlns:ds="http://schemas.openxmlformats.org/officeDocument/2006/customXml" ds:itemID="{9D91CEDA-55EA-4BD9-8452-0F9FC8C8B404}">
+  <ds:schemaRefs>
+    <ds:schemaRef ds:uri="http://schemas.microsoft.com/sharepoint/v3/contenttype/forms"/>
+  </ds:schemaRefs>
+</ds:datastoreItem>
+</file>
+
 <file path=customXml/itemProps4.xml><?xml version="1.0" encoding="utf-8"?>
 <ds:datastoreItem xmlns:ds="http://schemas.openxmlformats.org/officeDocument/2006/customXml" ds:itemID="{A0A24B8B-8A8B-48AE-B40E-0B92A136EA00}">
   <ds:schemaRefs>
